--- a/Data mining 1/report/Building_Permits数据分析与预处理.docx
+++ b/Data mining 1/report/Building_Permits数据分析与预处理.docx
@@ -1,12 +1,12 @@
 
 <file path=word/document.xml><?xml version="1.0" encoding="utf-8"?>
-<w:document xmlns:wpc="http://schemas.microsoft.com/office/word/2010/wordprocessingCanvas" xmlns:cx="http://schemas.microsoft.com/office/drawing/2014/chartex" xmlns:mc="http://schemas.openxmlformats.org/markup-compatibility/2006" xmlns:o="urn:schemas-microsoft-com:office:office" xmlns:r="http://schemas.openxmlformats.org/officeDocument/2006/relationships" xmlns:m="http://schemas.openxmlformats.org/officeDocument/2006/math" xmlns:v="urn:schemas-microsoft-com:vml" xmlns:wp14="http://schemas.microsoft.com/office/word/2010/wordprocessingDrawing" xmlns:wp="http://schemas.openxmlformats.org/drawingml/2006/wordprocessingDrawing" xmlns:w10="urn:schemas-microsoft-com:office:word" xmlns:w="http://schemas.openxmlformats.org/wordprocessingml/2006/main" xmlns:w14="http://schemas.microsoft.com/office/word/2010/wordml" xmlns:w15="http://schemas.microsoft.com/office/word/2012/wordml" xmlns:w16se="http://schemas.microsoft.com/office/word/2015/wordml/symex" xmlns:wpg="http://schemas.microsoft.com/office/word/2010/wordprocessingGroup" xmlns:wpi="http://schemas.microsoft.com/office/word/2010/wordprocessingInk" xmlns:wne="http://schemas.microsoft.com/office/word/2006/wordml" xmlns:wps="http://schemas.microsoft.com/office/word/2010/wordprocessingShape" mc:Ignorable="w14 w15 w16se wp14">
+<w:document xmlns:wpc="http://schemas.microsoft.com/office/word/2010/wordprocessingCanvas" xmlns:mo="http://schemas.microsoft.com/office/mac/office/2008/main" xmlns:mc="http://schemas.openxmlformats.org/markup-compatibility/2006" xmlns:mv="urn:schemas-microsoft-com:mac:vml" xmlns:o="urn:schemas-microsoft-com:office:office" xmlns:r="http://schemas.openxmlformats.org/officeDocument/2006/relationships" xmlns:m="http://schemas.openxmlformats.org/officeDocument/2006/math" xmlns:v="urn:schemas-microsoft-com:vml" xmlns:wp14="http://schemas.microsoft.com/office/word/2010/wordprocessingDrawing" xmlns:wp="http://schemas.openxmlformats.org/drawingml/2006/wordprocessingDrawing" xmlns:w10="urn:schemas-microsoft-com:office:word" xmlns:w="http://schemas.openxmlformats.org/wordprocessingml/2006/main" xmlns:w14="http://schemas.microsoft.com/office/word/2010/wordml" xmlns:w15="http://schemas.microsoft.com/office/word/2012/wordml" xmlns:wpg="http://schemas.microsoft.com/office/word/2010/wordprocessingGroup" xmlns:wpi="http://schemas.microsoft.com/office/word/2010/wordprocessingInk" xmlns:wne="http://schemas.microsoft.com/office/word/2006/wordml" xmlns:wps="http://schemas.microsoft.com/office/word/2010/wordprocessingShape" mc:Ignorable="w14 w15 wp14">
   <w:body>
     <w:p>
       <w:pPr>
         <w:jc w:val="center"/>
         <w:rPr>
-          <w:rFonts w:ascii="仿宋" w:eastAsia="仿宋" w:hAnsi="仿宋" w:hint="eastAsia"/>
+          <w:rFonts w:ascii="SimSun" w:eastAsia="SimSun" w:hAnsi="SimSun"/>
           <w:b/>
           <w:sz w:val="28"/>
           <w:szCs w:val="28"/>
@@ -15,7 +15,7 @@
       <w:proofErr w:type="spellStart"/>
       <w:r>
         <w:rPr>
-          <w:rFonts w:ascii="仿宋" w:eastAsia="仿宋" w:hAnsi="仿宋"/>
+          <w:rFonts w:ascii="SimSun" w:eastAsia="SimSun" w:hAnsi="SimSun"/>
           <w:b/>
           <w:sz w:val="28"/>
           <w:szCs w:val="28"/>
@@ -25,7 +25,7 @@
       <w:proofErr w:type="spellEnd"/>
       <w:r>
         <w:rPr>
-          <w:rFonts w:ascii="仿宋" w:eastAsia="仿宋" w:hAnsi="仿宋"/>
+          <w:rFonts w:ascii="SimSun" w:eastAsia="SimSun" w:hAnsi="SimSun"/>
           <w:b/>
           <w:sz w:val="28"/>
           <w:szCs w:val="28"/>
@@ -38,80 +38,79 @@
         <w:pStyle w:val="a4"/>
         <w:jc w:val="both"/>
         <w:rPr>
-          <w:rFonts w:ascii="仿宋" w:eastAsia="仿宋" w:hAnsi="仿宋" w:cstheme="minorBidi"/>
-          <w:bCs w:val="0"/>
-          <w:sz w:val="28"/>
-          <w:szCs w:val="28"/>
-        </w:rPr>
-      </w:pPr>
-      <w:r>
-        <w:rPr>
-          <w:rFonts w:ascii="仿宋" w:eastAsia="仿宋" w:hAnsi="仿宋" w:cstheme="minorBidi" w:hint="eastAsia"/>
-          <w:bCs w:val="0"/>
-          <w:sz w:val="28"/>
-          <w:szCs w:val="28"/>
-        </w:rPr>
-        <w:t>一、</w:t>
-      </w:r>
-      <w:r>
-        <w:rPr>
-          <w:rFonts w:ascii="仿宋" w:eastAsia="仿宋" w:hAnsi="仿宋" w:cstheme="minorBidi" w:hint="eastAsia"/>
+          <w:rFonts w:ascii="SimSun" w:eastAsia="SimSun" w:hAnsi="SimSun" w:cstheme="minorBidi"/>
+          <w:bCs w:val="0"/>
+          <w:sz w:val="28"/>
+          <w:szCs w:val="28"/>
+        </w:rPr>
+      </w:pPr>
+      <w:r>
+        <w:rPr>
+          <w:rFonts w:ascii="SimSun" w:eastAsia="SimSun" w:hAnsi="SimSun" w:cstheme="minorBidi" w:hint="eastAsia"/>
+          <w:bCs w:val="0"/>
+          <w:sz w:val="28"/>
+          <w:szCs w:val="28"/>
+        </w:rPr>
+        <w:t xml:space="preserve">1 </w:t>
+      </w:r>
+      <w:r>
+        <w:rPr>
+          <w:rFonts w:ascii="SimSun" w:eastAsia="SimSun" w:hAnsi="SimSun" w:cstheme="minorBidi" w:hint="eastAsia"/>
           <w:bCs w:val="0"/>
           <w:sz w:val="28"/>
           <w:szCs w:val="28"/>
         </w:rPr>
         <w:t>数据读取和属性分类</w:t>
       </w:r>
-      <w:bookmarkStart w:id="0" w:name="_GoBack"/>
-      <w:bookmarkEnd w:id="0"/>
     </w:p>
     <w:p>
       <w:pPr>
         <w:pStyle w:val="a3"/>
         <w:ind w:left="720" w:firstLineChars="0" w:firstLine="0"/>
         <w:rPr>
+          <w:rFonts w:ascii="SimSun" w:eastAsia="SimSun" w:hAnsi="SimSun"/>
+          <w:szCs w:val="21"/>
+        </w:rPr>
+      </w:pPr>
+      <w:r>
+        <w:rPr>
+          <w:rFonts w:ascii="SimSun" w:eastAsia="SimSun" w:hAnsi="SimSun" w:hint="eastAsia"/>
+          <w:szCs w:val="21"/>
+        </w:rPr>
+        <w:t>利用Python中的</w:t>
+      </w:r>
+      <w:r>
+        <w:rPr>
+          <w:rFonts w:ascii="SimSun" w:eastAsia="SimSun" w:hAnsi="SimSun" w:hint="eastAsia"/>
+          <w:szCs w:val="21"/>
+        </w:rPr>
+        <w:t>pandas</w:t>
+      </w:r>
+      <w:r>
+        <w:rPr>
+          <w:rFonts w:ascii="SimSun" w:eastAsia="SimSun" w:hAnsi="SimSun" w:hint="eastAsia"/>
+          <w:szCs w:val="21"/>
+        </w:rPr>
+        <w:t>库进行csv数据文件的读取：</w:t>
+      </w:r>
+    </w:p>
+    <w:p>
+      <w:pPr>
+        <w:pStyle w:val="a3"/>
+        <w:spacing w:line="360" w:lineRule="auto"/>
+        <w:ind w:left="720" w:firstLineChars="0" w:firstLine="0"/>
+        <w:jc w:val="center"/>
+        <w:rPr>
           <w:rFonts w:ascii="仿宋" w:eastAsia="仿宋" w:hAnsi="仿宋"/>
           <w:szCs w:val="21"/>
         </w:rPr>
       </w:pPr>
       <w:r>
         <w:rPr>
-          <w:rFonts w:ascii="仿宋" w:eastAsia="仿宋" w:hAnsi="仿宋" w:hint="eastAsia"/>
-          <w:szCs w:val="21"/>
-        </w:rPr>
-        <w:t>利用Python中的</w:t>
-      </w:r>
-      <w:r>
-        <w:rPr>
-          <w:rFonts w:ascii="仿宋" w:eastAsia="仿宋" w:hAnsi="仿宋" w:hint="eastAsia"/>
-          <w:szCs w:val="21"/>
-        </w:rPr>
-        <w:t>pandas</w:t>
-      </w:r>
-      <w:r>
-        <w:rPr>
-          <w:rFonts w:ascii="仿宋" w:eastAsia="仿宋" w:hAnsi="仿宋" w:hint="eastAsia"/>
-          <w:szCs w:val="21"/>
-        </w:rPr>
-        <w:t>库进行csv数据文件的读取：</w:t>
-      </w:r>
-    </w:p>
-    <w:p>
-      <w:pPr>
-        <w:pStyle w:val="a3"/>
-        <w:spacing w:line="360" w:lineRule="auto"/>
-        <w:ind w:left="720" w:firstLineChars="0" w:firstLine="0"/>
-        <w:rPr>
-          <w:rFonts w:ascii="仿宋" w:eastAsia="仿宋" w:hAnsi="仿宋"/>
-          <w:szCs w:val="21"/>
-        </w:rPr>
-      </w:pPr>
-      <w:r>
-        <w:rPr>
           <w:noProof/>
         </w:rPr>
         <w:drawing>
-          <wp:inline distT="0" distB="0" distL="0" distR="0" wp14:anchorId="5FB7D3EC" wp14:editId="2F465BA5">
+          <wp:inline distT="0" distB="0" distL="0" distR="0" wp14:anchorId="452C0E59" wp14:editId="462F530F">
             <wp:extent cx="4630521" cy="972822"/>
             <wp:effectExtent l="0" t="0" r="0" b="0"/>
             <wp:docPr id="1" name="图片 1"/>
@@ -175,6 +174,7 @@
       <w:pPr>
         <w:pStyle w:val="a3"/>
         <w:ind w:left="720" w:firstLineChars="0" w:firstLine="0"/>
+        <w:jc w:val="center"/>
         <w:rPr>
           <w:rFonts w:ascii="仿宋" w:eastAsia="仿宋" w:hAnsi="仿宋"/>
           <w:szCs w:val="21"/>
@@ -185,7 +185,7 @@
           <w:noProof/>
         </w:rPr>
         <w:drawing>
-          <wp:inline distT="0" distB="0" distL="0" distR="0" wp14:anchorId="5BCED470" wp14:editId="7F1F5CBB">
+          <wp:inline distT="0" distB="0" distL="0" distR="0" wp14:anchorId="2092416A" wp14:editId="25E4469E">
             <wp:extent cx="5502706" cy="863194"/>
             <wp:effectExtent l="0" t="0" r="3175" b="0"/>
             <wp:docPr id="6" name="图片 6"/>
@@ -226,24 +226,24 @@
         <w:pStyle w:val="a4"/>
         <w:jc w:val="both"/>
         <w:rPr>
-          <w:rFonts w:ascii="仿宋" w:eastAsia="仿宋" w:hAnsi="仿宋" w:cstheme="minorBidi"/>
-          <w:bCs w:val="0"/>
-          <w:sz w:val="28"/>
-          <w:szCs w:val="28"/>
-        </w:rPr>
-      </w:pPr>
-      <w:r>
-        <w:rPr>
-          <w:rFonts w:ascii="仿宋" w:eastAsia="仿宋" w:hAnsi="仿宋" w:cstheme="minorBidi" w:hint="eastAsia"/>
-          <w:bCs w:val="0"/>
-          <w:sz w:val="28"/>
-          <w:szCs w:val="28"/>
-        </w:rPr>
-        <w:t>二、</w:t>
-      </w:r>
-      <w:r>
-        <w:rPr>
-          <w:rFonts w:ascii="仿宋" w:eastAsia="仿宋" w:hAnsi="仿宋" w:cstheme="minorBidi" w:hint="eastAsia"/>
+          <w:rFonts w:ascii="SimSun" w:eastAsia="SimSun" w:hAnsi="SimSun" w:cstheme="minorBidi"/>
+          <w:bCs w:val="0"/>
+          <w:sz w:val="28"/>
+          <w:szCs w:val="28"/>
+        </w:rPr>
+      </w:pPr>
+      <w:r>
+        <w:rPr>
+          <w:rFonts w:ascii="SimSun" w:eastAsia="SimSun" w:hAnsi="SimSun" w:cstheme="minorBidi" w:hint="eastAsia"/>
+          <w:bCs w:val="0"/>
+          <w:sz w:val="28"/>
+          <w:szCs w:val="28"/>
+        </w:rPr>
+        <w:t xml:space="preserve">2 </w:t>
+      </w:r>
+      <w:r>
+        <w:rPr>
+          <w:rFonts w:ascii="SimSun" w:eastAsia="SimSun" w:hAnsi="SimSun" w:cstheme="minorBidi" w:hint="eastAsia"/>
           <w:bCs w:val="0"/>
           <w:sz w:val="28"/>
           <w:szCs w:val="28"/>
@@ -257,7 +257,7 @@
         <w:spacing w:line="240" w:lineRule="auto"/>
         <w:jc w:val="both"/>
         <w:rPr>
-          <w:rFonts w:ascii="仿宋" w:eastAsia="仿宋" w:hAnsi="仿宋"/>
+          <w:rFonts w:ascii="SimSun" w:eastAsia="SimSun" w:hAnsi="SimSun"/>
           <w:bCs w:val="0"/>
           <w:kern w:val="2"/>
           <w:sz w:val="28"/>
@@ -266,7 +266,7 @@
       </w:pPr>
       <w:r>
         <w:rPr>
-          <w:rFonts w:ascii="仿宋" w:eastAsia="仿宋" w:hAnsi="仿宋" w:hint="eastAsia"/>
+          <w:rFonts w:ascii="SimSun" w:eastAsia="SimSun" w:hAnsi="SimSun" w:hint="eastAsia"/>
           <w:bCs w:val="0"/>
           <w:kern w:val="2"/>
           <w:sz w:val="28"/>
@@ -276,7 +276,7 @@
       </w:r>
       <w:r>
         <w:rPr>
-          <w:rFonts w:ascii="仿宋" w:eastAsia="仿宋" w:hAnsi="仿宋"/>
+          <w:rFonts w:ascii="SimSun" w:eastAsia="SimSun" w:hAnsi="SimSun"/>
           <w:bCs w:val="0"/>
           <w:kern w:val="2"/>
           <w:sz w:val="28"/>
@@ -286,7 +286,7 @@
       </w:r>
       <w:r>
         <w:rPr>
-          <w:rFonts w:ascii="仿宋" w:eastAsia="仿宋" w:hAnsi="仿宋" w:hint="eastAsia"/>
+          <w:rFonts w:ascii="SimSun" w:eastAsia="SimSun" w:hAnsi="SimSun" w:hint="eastAsia"/>
           <w:bCs w:val="0"/>
           <w:kern w:val="2"/>
           <w:sz w:val="28"/>
@@ -298,6 +298,98 @@
     <w:p>
       <w:pPr>
         <w:spacing w:line="360" w:lineRule="auto"/>
+        <w:rPr>
+          <w:rFonts w:ascii="SimSun" w:eastAsia="SimSun" w:hAnsi="SimSun"/>
+          <w:b/>
+          <w:sz w:val="24"/>
+          <w:szCs w:val="24"/>
+        </w:rPr>
+      </w:pPr>
+      <w:r>
+        <w:rPr>
+          <w:rFonts w:ascii="SimSun" w:eastAsia="SimSun" w:hAnsi="SimSun" w:hint="eastAsia"/>
+          <w:b/>
+          <w:sz w:val="24"/>
+          <w:szCs w:val="24"/>
+        </w:rPr>
+        <w:t>标称数据：</w:t>
+      </w:r>
+    </w:p>
+    <w:p>
+      <w:pPr>
+        <w:spacing w:line="360" w:lineRule="auto"/>
+        <w:rPr>
+          <w:rFonts w:ascii="SimSun" w:eastAsia="SimSun" w:hAnsi="SimSun"/>
+          <w:b/>
+          <w:sz w:val="24"/>
+          <w:szCs w:val="24"/>
+        </w:rPr>
+      </w:pPr>
+      <w:r>
+        <w:rPr>
+          <w:rFonts w:ascii="SimSun" w:eastAsia="SimSun" w:hAnsi="SimSun"/>
+          <w:b/>
+          <w:sz w:val="24"/>
+          <w:szCs w:val="24"/>
+        </w:rPr>
+        <w:tab/>
+      </w:r>
+      <w:r>
+        <w:rPr>
+          <w:rFonts w:ascii="SimSun" w:eastAsia="SimSun" w:hAnsi="SimSun" w:hint="eastAsia"/>
+          <w:szCs w:val="21"/>
+        </w:rPr>
+        <w:t>对于标称属性，使用</w:t>
+      </w:r>
+      <w:r>
+        <w:rPr>
+          <w:rFonts w:ascii="SimSun" w:eastAsia="SimSun" w:hAnsi="SimSun" w:hint="eastAsia"/>
+          <w:szCs w:val="21"/>
+        </w:rPr>
+        <w:t>pandas</w:t>
+      </w:r>
+      <w:r>
+        <w:rPr>
+          <w:rFonts w:ascii="SimSun" w:eastAsia="SimSun" w:hAnsi="SimSun" w:hint="eastAsia"/>
+          <w:szCs w:val="21"/>
+        </w:rPr>
+        <w:t>中的</w:t>
+      </w:r>
+      <w:proofErr w:type="spellStart"/>
+      <w:r>
+        <w:rPr>
+          <w:rFonts w:ascii="SimSun" w:eastAsia="SimSun" w:hAnsi="SimSun" w:hint="eastAsia"/>
+          <w:szCs w:val="21"/>
+        </w:rPr>
+        <w:t>value</w:t>
+      </w:r>
+      <w:r>
+        <w:rPr>
+          <w:rFonts w:ascii="SimSun" w:eastAsia="SimSun" w:hAnsi="SimSun"/>
+          <w:szCs w:val="21"/>
+        </w:rPr>
+        <w:t>_counts</w:t>
+      </w:r>
+      <w:proofErr w:type="spellEnd"/>
+      <w:r>
+        <w:rPr>
+          <w:rFonts w:ascii="SimSun" w:eastAsia="SimSun" w:hAnsi="SimSun" w:hint="eastAsia"/>
+          <w:szCs w:val="21"/>
+        </w:rPr>
+        <w:t>函数统计每个标称属性的所有可能取值的频数</w:t>
+      </w:r>
+      <w:r>
+        <w:rPr>
+          <w:rFonts w:ascii="SimSun" w:eastAsia="SimSun" w:hAnsi="SimSun" w:hint="eastAsia"/>
+          <w:szCs w:val="21"/>
+        </w:rPr>
+        <w:t>。</w:t>
+      </w:r>
+    </w:p>
+    <w:p>
+      <w:pPr>
+        <w:spacing w:line="360" w:lineRule="auto"/>
+        <w:jc w:val="center"/>
         <w:rPr>
           <w:rFonts w:ascii="仿宋" w:eastAsia="仿宋" w:hAnsi="仿宋"/>
           <w:b/>
@@ -307,118 +399,10 @@
       </w:pPr>
       <w:r>
         <w:rPr>
-          <w:rFonts w:ascii="仿宋" w:eastAsia="仿宋" w:hAnsi="仿宋" w:hint="eastAsia"/>
-          <w:b/>
-          <w:sz w:val="24"/>
-          <w:szCs w:val="24"/>
-        </w:rPr>
-        <w:t>标称数据</w:t>
-      </w:r>
-      <w:r>
-        <w:rPr>
-          <w:rFonts w:ascii="仿宋" w:eastAsia="仿宋" w:hAnsi="仿宋" w:hint="eastAsia"/>
-          <w:b/>
-          <w:sz w:val="24"/>
-          <w:szCs w:val="24"/>
-        </w:rPr>
-        <w:t>：</w:t>
-      </w:r>
-    </w:p>
-    <w:p>
-      <w:pPr>
-        <w:spacing w:line="360" w:lineRule="auto"/>
-        <w:rPr>
-          <w:rFonts w:ascii="仿宋" w:eastAsia="仿宋" w:hAnsi="仿宋"/>
-          <w:b/>
-          <w:sz w:val="24"/>
-          <w:szCs w:val="24"/>
-        </w:rPr>
-      </w:pPr>
-      <w:r>
-        <w:rPr>
-          <w:rFonts w:ascii="仿宋" w:eastAsia="仿宋" w:hAnsi="仿宋"/>
-          <w:b/>
-          <w:sz w:val="24"/>
-          <w:szCs w:val="24"/>
-        </w:rPr>
-        <w:tab/>
-      </w:r>
-      <w:r>
-        <w:rPr>
-          <w:rFonts w:ascii="仿宋" w:eastAsia="仿宋" w:hAnsi="仿宋" w:hint="eastAsia"/>
-          <w:szCs w:val="21"/>
-        </w:rPr>
-        <w:t>对于标称</w:t>
-      </w:r>
-      <w:r>
-        <w:rPr>
-          <w:rFonts w:ascii="仿宋" w:eastAsia="仿宋" w:hAnsi="仿宋" w:hint="eastAsia"/>
-          <w:szCs w:val="21"/>
-        </w:rPr>
-        <w:t>属性，使用</w:t>
-      </w:r>
-      <w:r>
-        <w:rPr>
-          <w:rFonts w:ascii="仿宋" w:eastAsia="仿宋" w:hAnsi="仿宋" w:hint="eastAsia"/>
-          <w:szCs w:val="21"/>
-        </w:rPr>
-        <w:t>pandas</w:t>
-      </w:r>
-      <w:r>
-        <w:rPr>
-          <w:rFonts w:ascii="仿宋" w:eastAsia="仿宋" w:hAnsi="仿宋" w:hint="eastAsia"/>
-          <w:szCs w:val="21"/>
-        </w:rPr>
-        <w:t>中的</w:t>
-      </w:r>
-      <w:proofErr w:type="spellStart"/>
-      <w:r>
-        <w:rPr>
-          <w:rFonts w:ascii="仿宋" w:eastAsia="仿宋" w:hAnsi="仿宋" w:hint="eastAsia"/>
-          <w:szCs w:val="21"/>
-        </w:rPr>
-        <w:t>value</w:t>
-      </w:r>
-      <w:r>
-        <w:rPr>
-          <w:rFonts w:ascii="仿宋" w:eastAsia="仿宋" w:hAnsi="仿宋"/>
-          <w:szCs w:val="21"/>
-        </w:rPr>
-        <w:t>_counts</w:t>
-      </w:r>
-      <w:proofErr w:type="spellEnd"/>
-      <w:r>
-        <w:rPr>
-          <w:rFonts w:ascii="仿宋" w:eastAsia="仿宋" w:hAnsi="仿宋" w:hint="eastAsia"/>
-          <w:szCs w:val="21"/>
-        </w:rPr>
-        <w:t>函数统计每个标称属性的所有可能取值的频数</w:t>
-      </w:r>
-      <w:r>
-        <w:rPr>
-          <w:rFonts w:ascii="仿宋" w:eastAsia="仿宋" w:hAnsi="仿宋" w:hint="eastAsia"/>
-          <w:szCs w:val="21"/>
-        </w:rPr>
-        <w:t>。</w:t>
-      </w:r>
-    </w:p>
-    <w:p>
-      <w:pPr>
-        <w:spacing w:line="360" w:lineRule="auto"/>
-        <w:jc w:val="center"/>
-        <w:rPr>
-          <w:rFonts w:ascii="仿宋" w:eastAsia="仿宋" w:hAnsi="仿宋"/>
-          <w:b/>
-          <w:sz w:val="24"/>
-          <w:szCs w:val="24"/>
-        </w:rPr>
-      </w:pPr>
-      <w:r>
-        <w:rPr>
           <w:noProof/>
         </w:rPr>
         <w:drawing>
-          <wp:inline distT="0" distB="0" distL="0" distR="0" wp14:anchorId="59A38AE6" wp14:editId="0288DE20">
+          <wp:inline distT="0" distB="0" distL="0" distR="0" wp14:anchorId="4175DD56" wp14:editId="61B90016">
             <wp:extent cx="3796589" cy="2070100"/>
             <wp:effectExtent l="0" t="0" r="0" b="6350"/>
             <wp:docPr id="11" name="图片 11"/>
@@ -460,23 +444,16 @@
         <w:ind w:firstLine="420"/>
         <w:jc w:val="left"/>
         <w:rPr>
-          <w:rFonts w:ascii="仿宋" w:eastAsia="仿宋" w:hAnsi="仿宋"/>
-          <w:szCs w:val="21"/>
-        </w:rPr>
-      </w:pPr>
-      <w:r>
-        <w:rPr>
-          <w:rFonts w:ascii="仿宋" w:eastAsia="仿宋" w:hAnsi="仿宋" w:hint="eastAsia"/>
-          <w:szCs w:val="21"/>
-        </w:rPr>
-        <w:t>部分结果如下</w:t>
-      </w:r>
-      <w:r>
-        <w:rPr>
-          <w:rFonts w:ascii="仿宋" w:eastAsia="仿宋" w:hAnsi="仿宋" w:hint="eastAsia"/>
-          <w:szCs w:val="21"/>
-        </w:rPr>
-        <w:t>：</w:t>
+          <w:rFonts w:ascii="SimSun" w:eastAsia="SimSun" w:hAnsi="SimSun"/>
+          <w:szCs w:val="21"/>
+        </w:rPr>
+      </w:pPr>
+      <w:r>
+        <w:rPr>
+          <w:rFonts w:ascii="SimSun" w:eastAsia="SimSun" w:hAnsi="SimSun" w:hint="eastAsia"/>
+          <w:szCs w:val="21"/>
+        </w:rPr>
+        <w:t>部分结果如下：</w:t>
       </w:r>
     </w:p>
     <w:p>
@@ -496,7 +473,7 @@
         </w:rPr>
         <w:lastRenderedPageBreak/>
         <w:drawing>
-          <wp:inline distT="0" distB="0" distL="0" distR="0" wp14:anchorId="3103FDB0" wp14:editId="2433DCD8">
+          <wp:inline distT="0" distB="0" distL="0" distR="0" wp14:anchorId="11452FA6" wp14:editId="2641BD1C">
             <wp:extent cx="3440791" cy="3913632"/>
             <wp:effectExtent l="0" t="0" r="7620" b="0"/>
             <wp:docPr id="12" name="图片 12"/>
@@ -555,6 +532,87 @@
       <w:pPr>
         <w:spacing w:line="360" w:lineRule="auto"/>
         <w:rPr>
+          <w:rFonts w:ascii="SimSun" w:eastAsia="SimSun" w:hAnsi="SimSun"/>
+          <w:b/>
+          <w:sz w:val="24"/>
+          <w:szCs w:val="24"/>
+        </w:rPr>
+      </w:pPr>
+      <w:r>
+        <w:rPr>
+          <w:rFonts w:ascii="SimSun" w:eastAsia="SimSun" w:hAnsi="SimSun" w:hint="eastAsia"/>
+          <w:b/>
+          <w:sz w:val="24"/>
+          <w:szCs w:val="24"/>
+        </w:rPr>
+        <w:t>数值属性：</w:t>
+      </w:r>
+    </w:p>
+    <w:p>
+      <w:pPr>
+        <w:spacing w:line="360" w:lineRule="auto"/>
+        <w:rPr>
+          <w:rFonts w:ascii="仿宋" w:eastAsia="仿宋" w:hAnsi="仿宋"/>
+          <w:szCs w:val="21"/>
+        </w:rPr>
+      </w:pPr>
+      <w:r>
+        <w:rPr>
+          <w:rFonts w:ascii="SimSun" w:eastAsia="SimSun" w:hAnsi="SimSun"/>
+          <w:b/>
+          <w:sz w:val="24"/>
+          <w:szCs w:val="24"/>
+        </w:rPr>
+        <w:tab/>
+      </w:r>
+      <w:r>
+        <w:rPr>
+          <w:rFonts w:ascii="SimSun" w:eastAsia="SimSun" w:hAnsi="SimSun" w:hint="eastAsia"/>
+          <w:szCs w:val="21"/>
+        </w:rPr>
+        <w:t>对于数值属性，</w:t>
+      </w:r>
+      <w:r>
+        <w:rPr>
+          <w:rFonts w:ascii="SimSun" w:eastAsia="SimSun" w:hAnsi="SimSun" w:hint="eastAsia"/>
+          <w:szCs w:val="21"/>
+        </w:rPr>
+        <w:t>使用</w:t>
+      </w:r>
+      <w:r>
+        <w:rPr>
+          <w:rFonts w:ascii="SimSun" w:eastAsia="SimSun" w:hAnsi="SimSun" w:hint="eastAsia"/>
+          <w:szCs w:val="21"/>
+        </w:rPr>
+        <w:t>pandas</w:t>
+      </w:r>
+      <w:r>
+        <w:rPr>
+          <w:rFonts w:ascii="SimSun" w:eastAsia="SimSun" w:hAnsi="SimSun" w:hint="eastAsia"/>
+          <w:szCs w:val="21"/>
+        </w:rPr>
+        <w:t>中de</w:t>
+      </w:r>
+      <w:r>
+        <w:rPr>
+          <w:rFonts w:ascii="SimSun" w:eastAsia="SimSun" w:hAnsi="SimSun"/>
+          <w:szCs w:val="21"/>
+        </w:rPr>
+        <w:t>scribe()</w:t>
+      </w:r>
+      <w:r>
+        <w:rPr>
+          <w:rFonts w:ascii="SimSun" w:eastAsia="SimSun" w:hAnsi="SimSun" w:hint="eastAsia"/>
+          <w:szCs w:val="21"/>
+        </w:rPr>
+        <w:t>函数给出其最小、最大、均值、中位数、四分位数及缺失值个数：</w:t>
+      </w:r>
+    </w:p>
+    <w:p>
+      <w:pPr>
+        <w:spacing w:line="360" w:lineRule="auto"/>
+        <w:jc w:val="center"/>
+        <w:rPr>
           <w:rFonts w:ascii="仿宋" w:eastAsia="仿宋" w:hAnsi="仿宋"/>
           <w:b/>
           <w:sz w:val="24"/>
@@ -563,107 +621,10 @@
       </w:pPr>
       <w:r>
         <w:rPr>
-          <w:rFonts w:ascii="仿宋" w:eastAsia="仿宋" w:hAnsi="仿宋" w:hint="eastAsia"/>
-          <w:b/>
-          <w:sz w:val="24"/>
-          <w:szCs w:val="24"/>
-        </w:rPr>
-        <w:t>数值属性：</w:t>
-      </w:r>
-    </w:p>
-    <w:p>
-      <w:pPr>
-        <w:spacing w:line="360" w:lineRule="auto"/>
-        <w:rPr>
-          <w:rFonts w:ascii="仿宋" w:eastAsia="仿宋" w:hAnsi="仿宋"/>
-          <w:szCs w:val="21"/>
-        </w:rPr>
-      </w:pPr>
-      <w:r>
-        <w:rPr>
-          <w:rFonts w:ascii="仿宋" w:eastAsia="仿宋" w:hAnsi="仿宋"/>
-          <w:b/>
-          <w:sz w:val="24"/>
-          <w:szCs w:val="24"/>
-        </w:rPr>
-        <w:tab/>
-      </w:r>
-      <w:r>
-        <w:rPr>
-          <w:rFonts w:ascii="仿宋" w:eastAsia="仿宋" w:hAnsi="仿宋" w:hint="eastAsia"/>
-          <w:szCs w:val="21"/>
-        </w:rPr>
-        <w:t>对于数值属性，</w:t>
-      </w:r>
-      <w:r>
-        <w:rPr>
-          <w:rFonts w:ascii="仿宋" w:eastAsia="仿宋" w:hAnsi="仿宋" w:hint="eastAsia"/>
-          <w:szCs w:val="21"/>
-        </w:rPr>
-        <w:t>使用</w:t>
-      </w:r>
-      <w:r>
-        <w:rPr>
-          <w:rFonts w:ascii="仿宋" w:eastAsia="仿宋" w:hAnsi="仿宋" w:hint="eastAsia"/>
-          <w:szCs w:val="21"/>
-        </w:rPr>
-        <w:t>pandas</w:t>
-      </w:r>
-      <w:r>
-        <w:rPr>
-          <w:rFonts w:ascii="仿宋" w:eastAsia="仿宋" w:hAnsi="仿宋" w:hint="eastAsia"/>
-          <w:szCs w:val="21"/>
-        </w:rPr>
-        <w:t>中de</w:t>
-      </w:r>
-      <w:r>
-        <w:rPr>
-          <w:rFonts w:ascii="仿宋" w:eastAsia="仿宋" w:hAnsi="仿宋"/>
-          <w:szCs w:val="21"/>
-        </w:rPr>
-        <w:t>scribe()</w:t>
-      </w:r>
-      <w:r>
-        <w:rPr>
-          <w:rFonts w:ascii="仿宋" w:eastAsia="仿宋" w:hAnsi="仿宋" w:hint="eastAsia"/>
-          <w:szCs w:val="21"/>
-        </w:rPr>
-        <w:t>函数给出其最小、最大、均值、中位数、四分位数及</w:t>
-      </w:r>
-      <w:proofErr w:type="gramStart"/>
-      <w:r>
-        <w:rPr>
-          <w:rFonts w:ascii="仿宋" w:eastAsia="仿宋" w:hAnsi="仿宋" w:hint="eastAsia"/>
-          <w:szCs w:val="21"/>
-        </w:rPr>
-        <w:t>缺失值</w:t>
-      </w:r>
-      <w:proofErr w:type="gramEnd"/>
-      <w:r>
-        <w:rPr>
-          <w:rFonts w:ascii="仿宋" w:eastAsia="仿宋" w:hAnsi="仿宋" w:hint="eastAsia"/>
-          <w:szCs w:val="21"/>
-        </w:rPr>
-        <w:t>个数：</w:t>
-      </w:r>
-    </w:p>
-    <w:p>
-      <w:pPr>
-        <w:spacing w:line="360" w:lineRule="auto"/>
-        <w:jc w:val="center"/>
-        <w:rPr>
-          <w:rFonts w:ascii="仿宋" w:eastAsia="仿宋" w:hAnsi="仿宋"/>
-          <w:b/>
-          <w:sz w:val="24"/>
-          <w:szCs w:val="24"/>
-        </w:rPr>
-      </w:pPr>
-      <w:r>
-        <w:rPr>
           <w:noProof/>
         </w:rPr>
         <w:drawing>
-          <wp:inline distT="0" distB="0" distL="0" distR="0" wp14:anchorId="281CABB6" wp14:editId="02CF4466">
+          <wp:inline distT="0" distB="0" distL="0" distR="0" wp14:anchorId="4300B1CA" wp14:editId="0CB16B53">
             <wp:extent cx="3860049" cy="1777593"/>
             <wp:effectExtent l="0" t="0" r="7620" b="0"/>
             <wp:docPr id="4" name="图片 4"/>
@@ -705,28 +666,22 @@
         <w:ind w:firstLine="420"/>
         <w:jc w:val="left"/>
         <w:rPr>
-          <w:rFonts w:ascii="仿宋" w:eastAsia="仿宋" w:hAnsi="仿宋"/>
-          <w:szCs w:val="21"/>
-        </w:rPr>
-      </w:pPr>
-      <w:r>
-        <w:rPr>
-          <w:rFonts w:ascii="仿宋" w:eastAsia="仿宋" w:hAnsi="仿宋" w:hint="eastAsia"/>
-          <w:szCs w:val="21"/>
-        </w:rPr>
-        <w:t>部分结果如下</w:t>
-      </w:r>
-      <w:r>
-        <w:rPr>
-          <w:rFonts w:ascii="仿宋" w:eastAsia="仿宋" w:hAnsi="仿宋" w:hint="eastAsia"/>
-          <w:szCs w:val="21"/>
-        </w:rPr>
-        <w:t>：</w:t>
-      </w:r>
-    </w:p>
-    <w:p>
-      <w:pPr>
-        <w:spacing w:line="360" w:lineRule="auto"/>
+          <w:rFonts w:ascii="SimSun" w:eastAsia="SimSun" w:hAnsi="SimSun"/>
+          <w:szCs w:val="21"/>
+        </w:rPr>
+      </w:pPr>
+      <w:r>
+        <w:rPr>
+          <w:rFonts w:ascii="SimSun" w:eastAsia="SimSun" w:hAnsi="SimSun" w:hint="eastAsia"/>
+          <w:szCs w:val="21"/>
+        </w:rPr>
+        <w:t>部分结果如下：</w:t>
+      </w:r>
+    </w:p>
+    <w:p>
+      <w:pPr>
+        <w:spacing w:line="360" w:lineRule="auto"/>
+        <w:jc w:val="center"/>
         <w:rPr>
           <w:rFonts w:ascii="仿宋" w:eastAsia="仿宋" w:hAnsi="仿宋"/>
           <w:b/>
@@ -739,7 +694,7 @@
           <w:noProof/>
         </w:rPr>
         <w:drawing>
-          <wp:inline distT="0" distB="0" distL="0" distR="0" wp14:anchorId="28AF06D7" wp14:editId="56E14745">
+          <wp:inline distT="0" distB="0" distL="0" distR="0" wp14:anchorId="0D6F19EF" wp14:editId="7A42A3F0">
             <wp:extent cx="4198925" cy="909952"/>
             <wp:effectExtent l="0" t="0" r="0" b="5080"/>
             <wp:docPr id="14" name="图片 14"/>
@@ -779,7 +734,7 @@
           <w:noProof/>
         </w:rPr>
         <w:drawing>
-          <wp:inline distT="0" distB="0" distL="0" distR="0" wp14:anchorId="341597CC" wp14:editId="67FD4454">
+          <wp:inline distT="0" distB="0" distL="0" distR="0" wp14:anchorId="69981E47" wp14:editId="0BCE7FCF">
             <wp:extent cx="865632" cy="950976"/>
             <wp:effectExtent l="0" t="0" r="0" b="1905"/>
             <wp:docPr id="19" name="图片 19"/>
@@ -835,7 +790,7 @@
         <w:spacing w:line="240" w:lineRule="auto"/>
         <w:jc w:val="both"/>
         <w:rPr>
-          <w:rFonts w:ascii="仿宋" w:eastAsia="仿宋" w:hAnsi="仿宋"/>
+          <w:rFonts w:ascii="SimSun" w:eastAsia="SimSun" w:hAnsi="SimSun"/>
           <w:bCs w:val="0"/>
           <w:kern w:val="2"/>
           <w:sz w:val="28"/>
@@ -844,7 +799,7 @@
       </w:pPr>
       <w:r>
         <w:rPr>
-          <w:rFonts w:ascii="仿宋" w:eastAsia="仿宋" w:hAnsi="仿宋" w:hint="eastAsia"/>
+          <w:rFonts w:ascii="SimSun" w:eastAsia="SimSun" w:hAnsi="SimSun" w:hint="eastAsia"/>
           <w:bCs w:val="0"/>
           <w:kern w:val="2"/>
           <w:sz w:val="28"/>
@@ -855,7 +810,7 @@
       </w:r>
       <w:r>
         <w:rPr>
-          <w:rFonts w:ascii="仿宋" w:eastAsia="仿宋" w:hAnsi="仿宋"/>
+          <w:rFonts w:ascii="SimSun" w:eastAsia="SimSun" w:hAnsi="SimSun"/>
           <w:bCs w:val="0"/>
           <w:kern w:val="2"/>
           <w:sz w:val="28"/>
@@ -865,7 +820,7 @@
       </w:r>
       <w:r>
         <w:rPr>
-          <w:rFonts w:ascii="仿宋" w:eastAsia="仿宋" w:hAnsi="仿宋" w:hint="eastAsia"/>
+          <w:rFonts w:ascii="SimSun" w:eastAsia="SimSun" w:hAnsi="SimSun" w:hint="eastAsia"/>
           <w:bCs w:val="0"/>
           <w:kern w:val="2"/>
           <w:sz w:val="28"/>
@@ -877,7 +832,7 @@
     <w:p>
       <w:pPr>
         <w:rPr>
-          <w:rFonts w:ascii="仿宋" w:eastAsia="仿宋" w:hAnsi="仿宋"/>
+          <w:rFonts w:ascii="SimSun" w:eastAsia="SimSun" w:hAnsi="SimSun"/>
           <w:b/>
           <w:sz w:val="24"/>
           <w:szCs w:val="24"/>
@@ -885,7 +840,7 @@
       </w:pPr>
       <w:r>
         <w:rPr>
-          <w:rFonts w:ascii="仿宋" w:eastAsia="仿宋" w:hAnsi="仿宋" w:hint="eastAsia"/>
+          <w:rFonts w:ascii="SimSun" w:eastAsia="SimSun" w:hAnsi="SimSun" w:hint="eastAsia"/>
           <w:b/>
           <w:sz w:val="24"/>
           <w:szCs w:val="24"/>
@@ -902,7 +857,7 @@
       </w:pPr>
       <w:r>
         <w:rPr>
-          <w:rFonts w:ascii="仿宋" w:eastAsia="仿宋" w:hAnsi="仿宋"/>
+          <w:rFonts w:ascii="SimSun" w:eastAsia="SimSun" w:hAnsi="SimSun"/>
           <w:b/>
           <w:sz w:val="24"/>
           <w:szCs w:val="24"/>
@@ -911,7 +866,7 @@
       </w:r>
       <w:r>
         <w:rPr>
-          <w:rFonts w:ascii="仿宋" w:eastAsia="仿宋" w:hAnsi="仿宋" w:hint="eastAsia"/>
+          <w:rFonts w:ascii="SimSun" w:eastAsia="SimSun" w:hAnsi="SimSun" w:hint="eastAsia"/>
           <w:szCs w:val="21"/>
         </w:rPr>
         <w:t>使用</w:t>
@@ -919,34 +874,34 @@
       <w:proofErr w:type="spellStart"/>
       <w:r>
         <w:rPr>
+          <w:rFonts w:ascii="SimSun" w:eastAsia="SimSun" w:hAnsi="SimSun"/>
+          <w:szCs w:val="21"/>
+        </w:rPr>
+        <w:t>matplotlib</w:t>
+      </w:r>
+      <w:proofErr w:type="spellEnd"/>
+      <w:r>
+        <w:rPr>
+          <w:rFonts w:ascii="SimSun" w:eastAsia="SimSun" w:hAnsi="SimSun" w:hint="eastAsia"/>
+          <w:szCs w:val="21"/>
+        </w:rPr>
+        <w:t>绘制直方图</w:t>
+      </w:r>
+    </w:p>
+    <w:p>
+      <w:pPr>
+        <w:jc w:val="center"/>
+        <w:rPr>
           <w:rFonts w:ascii="仿宋" w:eastAsia="仿宋" w:hAnsi="仿宋"/>
           <w:szCs w:val="21"/>
         </w:rPr>
-        <w:t>matplotlib</w:t>
-      </w:r>
-      <w:proofErr w:type="spellEnd"/>
-      <w:r>
-        <w:rPr>
-          <w:rFonts w:ascii="仿宋" w:eastAsia="仿宋" w:hAnsi="仿宋" w:hint="eastAsia"/>
-          <w:szCs w:val="21"/>
-        </w:rPr>
-        <w:t>绘制直方图</w:t>
-      </w:r>
-    </w:p>
-    <w:p>
-      <w:pPr>
-        <w:jc w:val="center"/>
-        <w:rPr>
-          <w:rFonts w:ascii="仿宋" w:eastAsia="仿宋" w:hAnsi="仿宋"/>
-          <w:szCs w:val="21"/>
-        </w:rPr>
       </w:pPr>
       <w:r>
         <w:rPr>
           <w:noProof/>
         </w:rPr>
         <w:drawing>
-          <wp:inline distT="0" distB="0" distL="0" distR="0" wp14:anchorId="0797CDB0" wp14:editId="1D643E64">
+          <wp:inline distT="0" distB="0" distL="0" distR="0" wp14:anchorId="0C09DEE6" wp14:editId="71B8E7F5">
             <wp:extent cx="3892297" cy="1558137"/>
             <wp:effectExtent l="0" t="0" r="0" b="4445"/>
             <wp:docPr id="8" name="图片 8"/>
@@ -988,32 +943,28 @@
         <w:ind w:firstLine="420"/>
         <w:jc w:val="left"/>
         <w:rPr>
-          <w:rFonts w:ascii="仿宋" w:eastAsia="仿宋" w:hAnsi="仿宋"/>
-          <w:szCs w:val="21"/>
-        </w:rPr>
-      </w:pPr>
-      <w:r>
-        <w:rPr>
-          <w:rFonts w:ascii="仿宋" w:eastAsia="仿宋" w:hAnsi="仿宋" w:hint="eastAsia"/>
-          <w:szCs w:val="21"/>
-        </w:rPr>
-        <w:t>部分结果如下</w:t>
-      </w:r>
-      <w:r>
-        <w:rPr>
-          <w:rFonts w:ascii="仿宋" w:eastAsia="仿宋" w:hAnsi="仿宋" w:hint="eastAsia"/>
-          <w:szCs w:val="21"/>
-        </w:rPr>
-        <w:t>：</w:t>
-      </w:r>
-    </w:p>
-    <w:p>
+          <w:rFonts w:ascii="SimSun" w:eastAsia="SimSun" w:hAnsi="SimSun"/>
+          <w:szCs w:val="21"/>
+        </w:rPr>
+      </w:pPr>
+      <w:r>
+        <w:rPr>
+          <w:rFonts w:ascii="SimSun" w:eastAsia="SimSun" w:hAnsi="SimSun" w:hint="eastAsia"/>
+          <w:szCs w:val="21"/>
+        </w:rPr>
+        <w:t>部分结果如下：</w:t>
+      </w:r>
+    </w:p>
+    <w:p>
+      <w:pPr>
+        <w:jc w:val="center"/>
+      </w:pPr>
       <w:r>
         <w:rPr>
           <w:noProof/>
         </w:rPr>
         <w:drawing>
-          <wp:inline distT="0" distB="0" distL="0" distR="0" wp14:anchorId="5C4DC70E" wp14:editId="65BCF0BF">
+          <wp:inline distT="0" distB="0" distL="0" distR="0" wp14:anchorId="5DA78A01" wp14:editId="7F6626B2">
             <wp:extent cx="5274310" cy="2544445"/>
             <wp:effectExtent l="0" t="0" r="2540" b="8255"/>
             <wp:docPr id="22" name="图片 22"/>
@@ -1053,99 +1004,99 @@
       <w:pPr>
         <w:spacing w:line="360" w:lineRule="auto"/>
         <w:rPr>
+          <w:rFonts w:ascii="SimSun" w:eastAsia="SimSun" w:hAnsi="SimSun"/>
+          <w:b/>
+          <w:sz w:val="24"/>
+          <w:szCs w:val="24"/>
+        </w:rPr>
+      </w:pPr>
+      <w:proofErr w:type="spellStart"/>
+      <w:r>
+        <w:rPr>
+          <w:rFonts w:ascii="SimSun" w:eastAsia="SimSun" w:hAnsi="SimSun"/>
+          <w:b/>
+          <w:sz w:val="24"/>
+          <w:szCs w:val="24"/>
+        </w:rPr>
+        <w:t>qq</w:t>
+      </w:r>
+      <w:proofErr w:type="spellEnd"/>
+      <w:r>
+        <w:rPr>
+          <w:rFonts w:ascii="SimSun" w:eastAsia="SimSun" w:hAnsi="SimSun" w:hint="eastAsia"/>
+          <w:b/>
+          <w:sz w:val="24"/>
+          <w:szCs w:val="24"/>
+        </w:rPr>
+        <w:t>图：</w:t>
+      </w:r>
+    </w:p>
+    <w:p>
+      <w:pPr>
+        <w:spacing w:line="360" w:lineRule="auto"/>
+        <w:ind w:firstLine="420"/>
+        <w:rPr>
+          <w:rFonts w:ascii="SimSun" w:eastAsia="SimSun" w:hAnsi="SimSun"/>
+          <w:szCs w:val="21"/>
+        </w:rPr>
+      </w:pPr>
+      <w:r>
+        <w:rPr>
+          <w:rFonts w:ascii="SimSun" w:eastAsia="SimSun" w:hAnsi="SimSun" w:hint="eastAsia"/>
+          <w:szCs w:val="21"/>
+        </w:rPr>
+        <w:t>使用</w:t>
+      </w:r>
+      <w:proofErr w:type="spellStart"/>
+      <w:r>
+        <w:rPr>
+          <w:rFonts w:ascii="SimSun" w:eastAsia="SimSun" w:hAnsi="SimSun"/>
+          <w:szCs w:val="21"/>
+        </w:rPr>
+        <w:t>matplotlib</w:t>
+      </w:r>
+      <w:proofErr w:type="spellEnd"/>
+      <w:r>
+        <w:rPr>
+          <w:rFonts w:ascii="SimSun" w:eastAsia="SimSun" w:hAnsi="SimSun" w:hint="eastAsia"/>
+          <w:szCs w:val="21"/>
+        </w:rPr>
+        <w:t>绘制</w:t>
+      </w:r>
+      <w:proofErr w:type="spellStart"/>
+      <w:r>
+        <w:rPr>
+          <w:rFonts w:ascii="SimSun" w:eastAsia="SimSun" w:hAnsi="SimSun" w:hint="eastAsia"/>
+          <w:szCs w:val="21"/>
+        </w:rPr>
+        <w:t>qq</w:t>
+      </w:r>
+      <w:proofErr w:type="spellEnd"/>
+      <w:r>
+        <w:rPr>
+          <w:rFonts w:ascii="SimSun" w:eastAsia="SimSun" w:hAnsi="SimSun" w:hint="eastAsia"/>
+          <w:szCs w:val="21"/>
+        </w:rPr>
+        <w:t>图</w:t>
+      </w:r>
+    </w:p>
+    <w:p>
+      <w:pPr>
+        <w:spacing w:line="360" w:lineRule="auto"/>
+        <w:jc w:val="center"/>
+        <w:rPr>
           <w:rFonts w:ascii="仿宋" w:eastAsia="仿宋" w:hAnsi="仿宋"/>
           <w:b/>
           <w:sz w:val="24"/>
           <w:szCs w:val="24"/>
         </w:rPr>
       </w:pPr>
-      <w:proofErr w:type="spellStart"/>
-      <w:r>
-        <w:rPr>
-          <w:rFonts w:ascii="仿宋" w:eastAsia="仿宋" w:hAnsi="仿宋"/>
-          <w:b/>
-          <w:sz w:val="24"/>
-          <w:szCs w:val="24"/>
-        </w:rPr>
-        <w:t>qq</w:t>
-      </w:r>
-      <w:proofErr w:type="spellEnd"/>
-      <w:r>
-        <w:rPr>
-          <w:rFonts w:ascii="仿宋" w:eastAsia="仿宋" w:hAnsi="仿宋" w:hint="eastAsia"/>
-          <w:b/>
-          <w:sz w:val="24"/>
-          <w:szCs w:val="24"/>
-        </w:rPr>
-        <w:t>图：</w:t>
-      </w:r>
-    </w:p>
-    <w:p>
-      <w:pPr>
-        <w:spacing w:line="360" w:lineRule="auto"/>
-        <w:ind w:firstLine="420"/>
-        <w:rPr>
-          <w:rFonts w:ascii="仿宋" w:eastAsia="仿宋" w:hAnsi="仿宋"/>
-          <w:szCs w:val="21"/>
-        </w:rPr>
-      </w:pPr>
-      <w:r>
-        <w:rPr>
-          <w:rFonts w:ascii="仿宋" w:eastAsia="仿宋" w:hAnsi="仿宋" w:hint="eastAsia"/>
-          <w:szCs w:val="21"/>
-        </w:rPr>
-        <w:t>使用</w:t>
-      </w:r>
-      <w:proofErr w:type="spellStart"/>
-      <w:r>
-        <w:rPr>
-          <w:rFonts w:ascii="仿宋" w:eastAsia="仿宋" w:hAnsi="仿宋"/>
-          <w:szCs w:val="21"/>
-        </w:rPr>
-        <w:t>matplotlib</w:t>
-      </w:r>
-      <w:proofErr w:type="spellEnd"/>
-      <w:r>
-        <w:rPr>
-          <w:rFonts w:ascii="仿宋" w:eastAsia="仿宋" w:hAnsi="仿宋" w:hint="eastAsia"/>
-          <w:szCs w:val="21"/>
-        </w:rPr>
-        <w:t>绘制</w:t>
-      </w:r>
-      <w:proofErr w:type="spellStart"/>
-      <w:r>
-        <w:rPr>
-          <w:rFonts w:ascii="仿宋" w:eastAsia="仿宋" w:hAnsi="仿宋" w:hint="eastAsia"/>
-          <w:szCs w:val="21"/>
-        </w:rPr>
-        <w:t>qq</w:t>
-      </w:r>
-      <w:proofErr w:type="spellEnd"/>
-      <w:r>
-        <w:rPr>
-          <w:rFonts w:ascii="仿宋" w:eastAsia="仿宋" w:hAnsi="仿宋" w:hint="eastAsia"/>
-          <w:szCs w:val="21"/>
-        </w:rPr>
-        <w:t>图</w:t>
-      </w:r>
-    </w:p>
-    <w:p>
-      <w:pPr>
-        <w:spacing w:line="360" w:lineRule="auto"/>
-        <w:jc w:val="center"/>
-        <w:rPr>
-          <w:rFonts w:ascii="仿宋" w:eastAsia="仿宋" w:hAnsi="仿宋"/>
-          <w:b/>
-          <w:sz w:val="24"/>
-          <w:szCs w:val="24"/>
-        </w:rPr>
-      </w:pPr>
       <w:r>
         <w:rPr>
           <w:noProof/>
         </w:rPr>
         <w:drawing>
-          <wp:inline distT="0" distB="0" distL="0" distR="0" wp14:anchorId="46E3A39A" wp14:editId="5CBF25B3">
+          <wp:inline distT="0" distB="0" distL="0" distR="0" wp14:anchorId="0CE76ECE" wp14:editId="25929D4B">
             <wp:extent cx="3950208" cy="1692131"/>
             <wp:effectExtent l="0" t="0" r="0" b="3810"/>
             <wp:docPr id="13" name="图片 13"/>
@@ -1187,23 +1138,16 @@
         <w:ind w:firstLine="420"/>
         <w:jc w:val="left"/>
         <w:rPr>
-          <w:rFonts w:ascii="仿宋" w:eastAsia="仿宋" w:hAnsi="仿宋"/>
-          <w:szCs w:val="21"/>
-        </w:rPr>
-      </w:pPr>
-      <w:r>
-        <w:rPr>
-          <w:rFonts w:ascii="仿宋" w:eastAsia="仿宋" w:hAnsi="仿宋" w:hint="eastAsia"/>
-          <w:szCs w:val="21"/>
-        </w:rPr>
-        <w:t>部分结果如下</w:t>
-      </w:r>
-      <w:r>
-        <w:rPr>
-          <w:rFonts w:ascii="仿宋" w:eastAsia="仿宋" w:hAnsi="仿宋" w:hint="eastAsia"/>
-          <w:szCs w:val="21"/>
-        </w:rPr>
-        <w:t>：</w:t>
+          <w:rFonts w:ascii="SimSun" w:eastAsia="SimSun" w:hAnsi="SimSun"/>
+          <w:szCs w:val="21"/>
+        </w:rPr>
+      </w:pPr>
+      <w:r>
+        <w:rPr>
+          <w:rFonts w:ascii="SimSun" w:eastAsia="SimSun" w:hAnsi="SimSun" w:hint="eastAsia"/>
+          <w:szCs w:val="21"/>
+        </w:rPr>
+        <w:t>部分结果如下：</w:t>
       </w:r>
     </w:p>
     <w:p>
@@ -1223,7 +1167,7 @@
         </w:rPr>
         <w:lastRenderedPageBreak/>
         <w:drawing>
-          <wp:inline distT="0" distB="0" distL="0" distR="0" wp14:anchorId="798DBFED" wp14:editId="5335D04C">
+          <wp:inline distT="0" distB="0" distL="0" distR="0" wp14:anchorId="04A91287" wp14:editId="65387512">
             <wp:extent cx="5274310" cy="2574290"/>
             <wp:effectExtent l="0" t="0" r="2540" b="0"/>
             <wp:docPr id="27" name="图片 27"/>
@@ -1263,7 +1207,7 @@
       <w:pPr>
         <w:spacing w:line="360" w:lineRule="auto"/>
         <w:rPr>
-          <w:rFonts w:ascii="仿宋" w:eastAsia="仿宋" w:hAnsi="仿宋"/>
+          <w:rFonts w:ascii="SimSun" w:eastAsia="SimSun" w:hAnsi="SimSun" w:hint="eastAsia"/>
           <w:szCs w:val="21"/>
         </w:rPr>
       </w:pPr>
@@ -1278,7 +1222,7 @@
       </w:r>
       <w:r>
         <w:rPr>
-          <w:rFonts w:ascii="仿宋" w:eastAsia="仿宋" w:hAnsi="仿宋" w:hint="eastAsia"/>
+          <w:rFonts w:ascii="SimSun" w:eastAsia="SimSun" w:hAnsi="SimSun" w:hint="eastAsia"/>
           <w:szCs w:val="21"/>
         </w:rPr>
         <w:t>根据</w:t>
@@ -1286,7 +1230,7 @@
       <w:proofErr w:type="spellStart"/>
       <w:r>
         <w:rPr>
-          <w:rFonts w:ascii="仿宋" w:eastAsia="仿宋" w:hAnsi="仿宋" w:hint="eastAsia"/>
+          <w:rFonts w:ascii="SimSun" w:eastAsia="SimSun" w:hAnsi="SimSun" w:hint="eastAsia"/>
           <w:szCs w:val="21"/>
         </w:rPr>
         <w:t>qq</w:t>
@@ -1294,21 +1238,21 @@
       <w:proofErr w:type="spellEnd"/>
       <w:r>
         <w:rPr>
-          <w:rFonts w:ascii="仿宋" w:eastAsia="仿宋" w:hAnsi="仿宋" w:hint="eastAsia"/>
+          <w:rFonts w:ascii="SimSun" w:eastAsia="SimSun" w:hAnsi="SimSun" w:hint="eastAsia"/>
           <w:szCs w:val="21"/>
         </w:rPr>
         <w:t>图可知图像</w:t>
       </w:r>
       <w:r>
         <w:rPr>
-          <w:rFonts w:ascii="仿宋" w:eastAsia="仿宋" w:hAnsi="仿宋" w:hint="eastAsia"/>
+          <w:rFonts w:ascii="SimSun" w:eastAsia="SimSun" w:hAnsi="SimSun" w:hint="eastAsia"/>
           <w:szCs w:val="21"/>
         </w:rPr>
         <w:t>若是</w:t>
       </w:r>
       <w:r>
         <w:rPr>
-          <w:rFonts w:ascii="仿宋" w:eastAsia="仿宋" w:hAnsi="仿宋" w:hint="eastAsia"/>
+          <w:rFonts w:ascii="SimSun" w:eastAsia="SimSun" w:hAnsi="SimSun" w:hint="eastAsia"/>
           <w:szCs w:val="21"/>
         </w:rPr>
         <w:t>近似直线的，其对应属性为正态分布态。</w:t>
@@ -1318,16 +1262,7 @@
       <w:pPr>
         <w:spacing w:line="360" w:lineRule="auto"/>
         <w:rPr>
-          <w:rFonts w:ascii="仿宋" w:eastAsia="仿宋" w:hAnsi="仿宋"/>
-          <w:szCs w:val="21"/>
-        </w:rPr>
-      </w:pPr>
-    </w:p>
-    <w:p>
-      <w:pPr>
-        <w:spacing w:line="360" w:lineRule="auto"/>
-        <w:rPr>
-          <w:rFonts w:ascii="仿宋" w:eastAsia="仿宋" w:hAnsi="仿宋"/>
+          <w:rFonts w:ascii="SimSun" w:eastAsia="SimSun" w:hAnsi="SimSun"/>
           <w:b/>
           <w:sz w:val="24"/>
           <w:szCs w:val="24"/>
@@ -1335,7 +1270,7 @@
       </w:pPr>
       <w:r>
         <w:rPr>
-          <w:rFonts w:ascii="仿宋" w:eastAsia="仿宋" w:hAnsi="仿宋" w:hint="eastAsia"/>
+          <w:rFonts w:ascii="SimSun" w:eastAsia="SimSun" w:hAnsi="SimSun" w:hint="eastAsia"/>
           <w:b/>
           <w:sz w:val="24"/>
           <w:szCs w:val="24"/>
@@ -1344,7 +1279,7 @@
       </w:r>
       <w:r>
         <w:rPr>
-          <w:rFonts w:ascii="仿宋" w:eastAsia="仿宋" w:hAnsi="仿宋" w:hint="eastAsia"/>
+          <w:rFonts w:ascii="SimSun" w:eastAsia="SimSun" w:hAnsi="SimSun" w:hint="eastAsia"/>
           <w:b/>
           <w:sz w:val="24"/>
           <w:szCs w:val="24"/>
@@ -1357,49 +1292,49 @@
         <w:spacing w:line="360" w:lineRule="auto"/>
         <w:ind w:firstLine="420"/>
         <w:rPr>
+          <w:rFonts w:ascii="SimSun" w:eastAsia="SimSun" w:hAnsi="SimSun"/>
+          <w:szCs w:val="21"/>
+        </w:rPr>
+      </w:pPr>
+      <w:r>
+        <w:rPr>
+          <w:rFonts w:ascii="SimSun" w:eastAsia="SimSun" w:hAnsi="SimSun" w:hint="eastAsia"/>
+          <w:szCs w:val="21"/>
+        </w:rPr>
+        <w:t>使用</w:t>
+      </w:r>
+      <w:proofErr w:type="spellStart"/>
+      <w:r>
+        <w:rPr>
+          <w:rFonts w:ascii="SimSun" w:eastAsia="SimSun" w:hAnsi="SimSun"/>
+          <w:szCs w:val="21"/>
+        </w:rPr>
+        <w:t>matplotlib</w:t>
+      </w:r>
+      <w:proofErr w:type="spellEnd"/>
+      <w:r>
+        <w:rPr>
+          <w:rFonts w:ascii="SimSun" w:eastAsia="SimSun" w:hAnsi="SimSun" w:hint="eastAsia"/>
+          <w:szCs w:val="21"/>
+        </w:rPr>
+        <w:t>绘制盒图，对离群值进行识别：</w:t>
+      </w:r>
+    </w:p>
+    <w:p>
+      <w:pPr>
+        <w:spacing w:line="360" w:lineRule="auto"/>
+        <w:jc w:val="center"/>
+        <w:rPr>
           <w:rFonts w:ascii="仿宋" w:eastAsia="仿宋" w:hAnsi="仿宋"/>
           <w:szCs w:val="21"/>
         </w:rPr>
       </w:pPr>
       <w:r>
         <w:rPr>
-          <w:rFonts w:ascii="仿宋" w:eastAsia="仿宋" w:hAnsi="仿宋" w:hint="eastAsia"/>
-          <w:szCs w:val="21"/>
-        </w:rPr>
-        <w:t>使用</w:t>
-      </w:r>
-      <w:proofErr w:type="spellStart"/>
-      <w:r>
-        <w:rPr>
-          <w:rFonts w:ascii="仿宋" w:eastAsia="仿宋" w:hAnsi="仿宋"/>
-          <w:szCs w:val="21"/>
-        </w:rPr>
-        <w:t>matplotlib</w:t>
-      </w:r>
-      <w:proofErr w:type="spellEnd"/>
-      <w:r>
-        <w:rPr>
-          <w:rFonts w:ascii="仿宋" w:eastAsia="仿宋" w:hAnsi="仿宋" w:hint="eastAsia"/>
-          <w:szCs w:val="21"/>
-        </w:rPr>
-        <w:t>绘制盒图，对离群值进行识别：</w:t>
-      </w:r>
-    </w:p>
-    <w:p>
-      <w:pPr>
-        <w:spacing w:line="360" w:lineRule="auto"/>
-        <w:jc w:val="center"/>
-        <w:rPr>
-          <w:rFonts w:ascii="仿宋" w:eastAsia="仿宋" w:hAnsi="仿宋"/>
-          <w:szCs w:val="21"/>
-        </w:rPr>
-      </w:pPr>
-      <w:r>
-        <w:rPr>
           <w:noProof/>
         </w:rPr>
         <w:drawing>
-          <wp:inline distT="0" distB="0" distL="0" distR="0" wp14:anchorId="262E29E6" wp14:editId="1BAA2E99">
+          <wp:inline distT="0" distB="0" distL="0" distR="0" wp14:anchorId="41F01DF0" wp14:editId="33B95755">
             <wp:extent cx="4089197" cy="1603973"/>
             <wp:effectExtent l="0" t="0" r="6985" b="0"/>
             <wp:docPr id="16" name="图片 16"/>
@@ -1441,39 +1376,33 @@
         <w:ind w:firstLine="420"/>
         <w:jc w:val="left"/>
         <w:rPr>
+          <w:rFonts w:ascii="SimSun" w:eastAsia="SimSun" w:hAnsi="SimSun"/>
+          <w:szCs w:val="21"/>
+        </w:rPr>
+      </w:pPr>
+      <w:r>
+        <w:rPr>
+          <w:rFonts w:ascii="SimSun" w:eastAsia="SimSun" w:hAnsi="SimSun" w:hint="eastAsia"/>
+          <w:szCs w:val="21"/>
+        </w:rPr>
+        <w:t>部分结果如下：</w:t>
+      </w:r>
+    </w:p>
+    <w:p>
+      <w:pPr>
+        <w:spacing w:line="360" w:lineRule="auto"/>
+        <w:jc w:val="center"/>
+        <w:rPr>
           <w:rFonts w:ascii="仿宋" w:eastAsia="仿宋" w:hAnsi="仿宋"/>
           <w:szCs w:val="21"/>
         </w:rPr>
       </w:pPr>
       <w:r>
         <w:rPr>
-          <w:rFonts w:ascii="仿宋" w:eastAsia="仿宋" w:hAnsi="仿宋" w:hint="eastAsia"/>
-          <w:szCs w:val="21"/>
-        </w:rPr>
-        <w:t>部分结果如下</w:t>
-      </w:r>
-      <w:r>
-        <w:rPr>
-          <w:rFonts w:ascii="仿宋" w:eastAsia="仿宋" w:hAnsi="仿宋" w:hint="eastAsia"/>
-          <w:szCs w:val="21"/>
-        </w:rPr>
-        <w:t>：</w:t>
-      </w:r>
-    </w:p>
-    <w:p>
-      <w:pPr>
-        <w:spacing w:line="360" w:lineRule="auto"/>
-        <w:rPr>
-          <w:rFonts w:ascii="仿宋" w:eastAsia="仿宋" w:hAnsi="仿宋"/>
-          <w:szCs w:val="21"/>
-        </w:rPr>
-      </w:pPr>
-      <w:r>
-        <w:rPr>
           <w:noProof/>
         </w:rPr>
         <w:drawing>
-          <wp:inline distT="0" distB="0" distL="0" distR="0" wp14:anchorId="370F0A47" wp14:editId="7A60D7EB">
+          <wp:inline distT="0" distB="0" distL="0" distR="0" wp14:anchorId="685814DE" wp14:editId="1625834F">
             <wp:extent cx="5274310" cy="2503170"/>
             <wp:effectExtent l="0" t="0" r="2540" b="0"/>
             <wp:docPr id="28" name="图片 28"/>
@@ -1514,48 +1443,29 @@
         <w:pStyle w:val="a4"/>
         <w:jc w:val="both"/>
         <w:rPr>
-          <w:rFonts w:ascii="仿宋" w:eastAsia="仿宋" w:hAnsi="仿宋" w:cstheme="minorBidi"/>
-          <w:bCs w:val="0"/>
-          <w:sz w:val="28"/>
-          <w:szCs w:val="28"/>
-        </w:rPr>
-      </w:pPr>
-      <w:r>
-        <w:rPr>
-          <w:rFonts w:ascii="仿宋" w:eastAsia="仿宋" w:hAnsi="仿宋" w:cstheme="minorBidi" w:hint="eastAsia"/>
-          <w:bCs w:val="0"/>
-          <w:sz w:val="28"/>
-          <w:szCs w:val="28"/>
-        </w:rPr>
-        <w:lastRenderedPageBreak/>
-        <w:t>三</w:t>
-      </w:r>
-      <w:r>
-        <w:rPr>
-          <w:rFonts w:ascii="仿宋" w:eastAsia="仿宋" w:hAnsi="仿宋" w:cstheme="minorBidi" w:hint="eastAsia"/>
-          <w:bCs w:val="0"/>
-          <w:sz w:val="28"/>
-          <w:szCs w:val="28"/>
-        </w:rPr>
-        <w:t>、</w:t>
-      </w:r>
-      <w:r>
-        <w:rPr>
-          <w:rFonts w:ascii="仿宋" w:eastAsia="仿宋" w:hAnsi="仿宋" w:cstheme="minorBidi" w:hint="eastAsia"/>
-          <w:bCs w:val="0"/>
-          <w:sz w:val="28"/>
-          <w:szCs w:val="28"/>
-        </w:rPr>
-        <w:t>数据缺失</w:t>
-      </w:r>
-      <w:r>
-        <w:rPr>
-          <w:rFonts w:ascii="仿宋" w:eastAsia="仿宋" w:hAnsi="仿宋" w:cstheme="minorBidi" w:hint="eastAsia"/>
-          <w:bCs w:val="0"/>
-          <w:sz w:val="28"/>
-          <w:szCs w:val="28"/>
-        </w:rPr>
-        <w:t>处理</w:t>
+          <w:rFonts w:ascii="SimSun" w:eastAsia="SimSun" w:hAnsi="SimSun" w:cstheme="minorBidi"/>
+          <w:bCs w:val="0"/>
+          <w:sz w:val="28"/>
+          <w:szCs w:val="28"/>
+        </w:rPr>
+      </w:pPr>
+      <w:r>
+        <w:rPr>
+          <w:rFonts w:ascii="SimSun" w:eastAsia="SimSun" w:hAnsi="SimSun" w:cstheme="minorBidi" w:hint="eastAsia"/>
+          <w:bCs w:val="0"/>
+          <w:sz w:val="28"/>
+          <w:szCs w:val="28"/>
+        </w:rPr>
+        <w:t xml:space="preserve">3 </w:t>
+      </w:r>
+      <w:r>
+        <w:rPr>
+          <w:rFonts w:ascii="SimSun" w:eastAsia="SimSun" w:hAnsi="SimSun" w:cstheme="minorBidi" w:hint="eastAsia"/>
+          <w:bCs w:val="0"/>
+          <w:sz w:val="28"/>
+          <w:szCs w:val="28"/>
+        </w:rPr>
+        <w:t>数据缺失处理</w:t>
       </w:r>
     </w:p>
     <w:p>
@@ -1564,7 +1474,7 @@
         <w:spacing w:line="240" w:lineRule="auto"/>
         <w:jc w:val="both"/>
         <w:rPr>
-          <w:rFonts w:ascii="仿宋" w:eastAsia="仿宋" w:hAnsi="仿宋"/>
+          <w:rFonts w:ascii="SimSun" w:eastAsia="SimSun" w:hAnsi="SimSun"/>
           <w:bCs w:val="0"/>
           <w:kern w:val="2"/>
           <w:sz w:val="28"/>
@@ -1573,17 +1483,18 @@
       </w:pPr>
       <w:r>
         <w:rPr>
-          <w:rFonts w:ascii="仿宋" w:eastAsia="仿宋" w:hAnsi="仿宋" w:hint="eastAsia"/>
+          <w:rFonts w:ascii="SimSun" w:eastAsia="SimSun" w:hAnsi="SimSun" w:hint="eastAsia"/>
           <w:bCs w:val="0"/>
           <w:kern w:val="2"/>
           <w:sz w:val="28"/>
           <w:szCs w:val="28"/>
         </w:rPr>
+        <w:lastRenderedPageBreak/>
         <w:t>3.1</w:t>
       </w:r>
       <w:r>
         <w:rPr>
-          <w:rFonts w:ascii="仿宋" w:eastAsia="仿宋" w:hAnsi="仿宋"/>
+          <w:rFonts w:ascii="SimSun" w:eastAsia="SimSun" w:hAnsi="SimSun"/>
           <w:bCs w:val="0"/>
           <w:kern w:val="2"/>
           <w:sz w:val="28"/>
@@ -1593,7 +1504,7 @@
       </w:r>
       <w:r>
         <w:rPr>
-          <w:rFonts w:ascii="仿宋" w:eastAsia="仿宋" w:hAnsi="仿宋" w:hint="eastAsia"/>
+          <w:rFonts w:ascii="SimSun" w:eastAsia="SimSun" w:hAnsi="SimSun" w:hint="eastAsia"/>
           <w:bCs w:val="0"/>
           <w:kern w:val="2"/>
           <w:sz w:val="28"/>
@@ -1608,20 +1519,20 @@
         <w:ind w:firstLine="420"/>
         <w:jc w:val="left"/>
         <w:rPr>
-          <w:rFonts w:ascii="仿宋" w:eastAsia="仿宋" w:hAnsi="仿宋"/>
-          <w:szCs w:val="21"/>
-        </w:rPr>
-      </w:pPr>
-      <w:r>
-        <w:rPr>
-          <w:rFonts w:ascii="仿宋" w:eastAsia="仿宋" w:hAnsi="仿宋"/>
+          <w:rFonts w:ascii="SimSun" w:eastAsia="SimSun" w:hAnsi="SimSun"/>
+          <w:szCs w:val="21"/>
+        </w:rPr>
+      </w:pPr>
+      <w:r>
+        <w:rPr>
+          <w:rFonts w:ascii="SimSun" w:eastAsia="SimSun" w:hAnsi="SimSun"/>
           <w:szCs w:val="21"/>
         </w:rPr>
         <w:t xml:space="preserve">无缺失的字段：Permit Number，Permit Type，Permit Type Definition，Permit Creation Date，Block，Lot，Street Number，Street Name，Current Status，Current Status Date，Filed Date，Record ID </w:t>
       </w:r>
       <w:r>
         <w:rPr>
-          <w:rFonts w:ascii="仿宋" w:eastAsia="仿宋" w:hAnsi="仿宋" w:hint="eastAsia"/>
+          <w:rFonts w:ascii="SimSun" w:eastAsia="SimSun" w:hAnsi="SimSun" w:hint="eastAsia"/>
           <w:szCs w:val="21"/>
         </w:rPr>
         <w:t>。</w:t>
@@ -1633,20 +1544,36 @@
         <w:ind w:firstLine="420"/>
         <w:jc w:val="left"/>
         <w:rPr>
-          <w:rFonts w:ascii="仿宋" w:eastAsia="仿宋" w:hAnsi="仿宋"/>
-          <w:szCs w:val="21"/>
-        </w:rPr>
-      </w:pPr>
-      <w:r>
-        <w:rPr>
-          <w:rFonts w:ascii="仿宋" w:eastAsia="仿宋" w:hAnsi="仿宋"/>
-          <w:szCs w:val="21"/>
-        </w:rPr>
-        <w:t>无填充意义的字段：Unit，Unit suffix，Description，Issued Date，Completed Date，First Construction Document Date，Permit Expiration Date，Existing Construction Type Description，Proposed Construction Type Description</w:t>
-      </w:r>
-      <w:r>
-        <w:rPr>
-          <w:rFonts w:ascii="仿宋" w:eastAsia="仿宋" w:hAnsi="仿宋" w:hint="eastAsia"/>
+          <w:rFonts w:ascii="SimSun" w:eastAsia="SimSun" w:hAnsi="SimSun"/>
+          <w:szCs w:val="21"/>
+        </w:rPr>
+      </w:pPr>
+      <w:r>
+        <w:rPr>
+          <w:rFonts w:ascii="SimSun" w:eastAsia="SimSun" w:hAnsi="SimSun"/>
+          <w:szCs w:val="21"/>
+        </w:rPr>
+        <w:t>无填充意义的字段：Unit，</w:t>
+      </w:r>
+      <w:proofErr w:type="spellStart"/>
+      <w:r>
+        <w:rPr>
+          <w:rFonts w:ascii="SimSun" w:eastAsia="SimSun" w:hAnsi="SimSun"/>
+          <w:szCs w:val="21"/>
+        </w:rPr>
+        <w:t>Unit</w:t>
+      </w:r>
+      <w:proofErr w:type="spellEnd"/>
+      <w:r>
+        <w:rPr>
+          <w:rFonts w:ascii="SimSun" w:eastAsia="SimSun" w:hAnsi="SimSun"/>
+          <w:szCs w:val="21"/>
+        </w:rPr>
+        <w:t xml:space="preserve"> suffix，Description，Issued Date，Completed Date，First Construction Document Date，Permit Expiration Date，Existing Construction Type Description，Proposed Construction Type Description</w:t>
+      </w:r>
+      <w:r>
+        <w:rPr>
+          <w:rFonts w:ascii="SimSun" w:eastAsia="SimSun" w:hAnsi="SimSun" w:hint="eastAsia"/>
           <w:szCs w:val="21"/>
         </w:rPr>
         <w:t>，</w:t>
@@ -1654,7 +1581,7 @@
       <w:proofErr w:type="spellStart"/>
       <w:r>
         <w:rPr>
-          <w:rFonts w:ascii="仿宋" w:eastAsia="仿宋" w:hAnsi="仿宋"/>
+          <w:rFonts w:ascii="SimSun" w:eastAsia="SimSun" w:hAnsi="SimSun"/>
           <w:szCs w:val="21"/>
         </w:rPr>
         <w:t>Zipcode</w:t>
@@ -1662,7 +1589,7 @@
       <w:proofErr w:type="spellEnd"/>
       <w:r>
         <w:rPr>
-          <w:rFonts w:ascii="仿宋" w:eastAsia="仿宋" w:hAnsi="仿宋"/>
+          <w:rFonts w:ascii="SimSun" w:eastAsia="SimSun" w:hAnsi="SimSun"/>
           <w:szCs w:val="21"/>
         </w:rPr>
         <w:t>，Location，Street Number Suffix，Street Name Suffix，Existing Use，Existing Units，Proposed Use，Proposed Units，</w:t>
@@ -1670,7 +1597,7 @@
       <w:proofErr w:type="spellStart"/>
       <w:r>
         <w:rPr>
-          <w:rFonts w:ascii="仿宋" w:eastAsia="仿宋" w:hAnsi="仿宋"/>
+          <w:rFonts w:ascii="SimSun" w:eastAsia="SimSun" w:hAnsi="SimSun"/>
           <w:szCs w:val="21"/>
         </w:rPr>
         <w:t>Plansets</w:t>
@@ -1678,14 +1605,14 @@
       <w:proofErr w:type="spellEnd"/>
       <w:r>
         <w:rPr>
-          <w:rFonts w:ascii="仿宋" w:eastAsia="仿宋" w:hAnsi="仿宋"/>
+          <w:rFonts w:ascii="SimSun" w:eastAsia="SimSun" w:hAnsi="SimSun"/>
           <w:szCs w:val="21"/>
         </w:rPr>
         <w:t>，Existing Construction Type，Proposed Construction Type，Supervisor District，Neighborhoods - Analysis Boundaries，Number of Existing Stories，Number of Proposed Stories，Estimated Cost，Revised Cost</w:t>
       </w:r>
       <w:r>
         <w:rPr>
-          <w:rFonts w:ascii="仿宋" w:eastAsia="仿宋" w:hAnsi="仿宋" w:hint="eastAsia"/>
+          <w:rFonts w:ascii="SimSun" w:eastAsia="SimSun" w:hAnsi="SimSun" w:hint="eastAsia"/>
           <w:szCs w:val="21"/>
         </w:rPr>
         <w:t>。</w:t>
@@ -1697,20 +1624,20 @@
         <w:ind w:firstLine="420"/>
         <w:jc w:val="left"/>
         <w:rPr>
-          <w:rFonts w:ascii="仿宋" w:eastAsia="仿宋" w:hAnsi="仿宋"/>
-          <w:szCs w:val="21"/>
-        </w:rPr>
-      </w:pPr>
-      <w:r>
-        <w:rPr>
-          <w:rFonts w:ascii="仿宋" w:eastAsia="仿宋" w:hAnsi="仿宋" w:hint="eastAsia"/>
+          <w:rFonts w:ascii="SimSun" w:eastAsia="SimSun" w:hAnsi="SimSun"/>
+          <w:szCs w:val="21"/>
+        </w:rPr>
+      </w:pPr>
+      <w:r>
+        <w:rPr>
+          <w:rFonts w:ascii="SimSun" w:eastAsia="SimSun" w:hAnsi="SimSun" w:hint="eastAsia"/>
           <w:szCs w:val="21"/>
         </w:rPr>
         <w:t>可填充的属性字段：</w:t>
       </w:r>
       <w:r>
         <w:rPr>
-          <w:rFonts w:ascii="仿宋" w:eastAsia="仿宋" w:hAnsi="仿宋"/>
+          <w:rFonts w:ascii="SimSun" w:eastAsia="SimSun" w:hAnsi="SimSun"/>
           <w:szCs w:val="21"/>
         </w:rPr>
         <w:t>Structural Notification，Voluntary Soft-Story Retrofit，Fire Only Permit，TIDF Compliance，Site Permit</w:t>
@@ -1722,61 +1649,61 @@
         <w:ind w:firstLine="420"/>
         <w:jc w:val="left"/>
         <w:rPr>
+          <w:rFonts w:ascii="SimSun" w:eastAsia="SimSun" w:hAnsi="SimSun"/>
+          <w:szCs w:val="21"/>
+        </w:rPr>
+      </w:pPr>
+      <w:r>
+        <w:rPr>
+          <w:rFonts w:ascii="SimSun" w:eastAsia="SimSun" w:hAnsi="SimSun" w:hint="eastAsia"/>
+          <w:szCs w:val="21"/>
+        </w:rPr>
+        <w:t>可填充的属性字段中除了</w:t>
+      </w:r>
+      <w:r>
+        <w:rPr>
+          <w:rFonts w:ascii="SimSun" w:eastAsia="SimSun" w:hAnsi="SimSun"/>
+          <w:szCs w:val="21"/>
+        </w:rPr>
+        <w:t>TIDF Compliance</w:t>
+      </w:r>
+      <w:r>
+        <w:rPr>
+          <w:rFonts w:ascii="SimSun" w:eastAsia="SimSun" w:hAnsi="SimSun" w:hint="eastAsia"/>
+          <w:szCs w:val="21"/>
+        </w:rPr>
+        <w:t>均为布尔型，空表示否，可用N填充；</w:t>
+      </w:r>
+      <w:r>
+        <w:rPr>
+          <w:rFonts w:ascii="SimSun" w:eastAsia="SimSun" w:hAnsi="SimSun"/>
+          <w:szCs w:val="21"/>
+        </w:rPr>
+        <w:t>TIDF Compliance</w:t>
+      </w:r>
+      <w:r>
+        <w:rPr>
+          <w:rFonts w:ascii="SimSun" w:eastAsia="SimSun" w:hAnsi="SimSun" w:hint="eastAsia"/>
+          <w:szCs w:val="21"/>
+        </w:rPr>
+        <w:t>字段只有两条记录不为空，空表示否，可用N填充，对其进行剔除。</w:t>
+      </w:r>
+    </w:p>
+    <w:p>
+      <w:pPr>
+        <w:spacing w:line="360" w:lineRule="auto"/>
+        <w:jc w:val="center"/>
+        <w:rPr>
           <w:rFonts w:ascii="仿宋" w:eastAsia="仿宋" w:hAnsi="仿宋"/>
           <w:szCs w:val="21"/>
         </w:rPr>
       </w:pPr>
       <w:r>
         <w:rPr>
-          <w:rFonts w:ascii="仿宋" w:eastAsia="仿宋" w:hAnsi="仿宋" w:hint="eastAsia"/>
-          <w:szCs w:val="21"/>
-        </w:rPr>
-        <w:t>可填充的属性字段中除了</w:t>
-      </w:r>
-      <w:r>
-        <w:rPr>
-          <w:rFonts w:ascii="仿宋" w:eastAsia="仿宋" w:hAnsi="仿宋"/>
-          <w:szCs w:val="21"/>
-        </w:rPr>
-        <w:t>TIDF Compliance</w:t>
-      </w:r>
-      <w:r>
-        <w:rPr>
-          <w:rFonts w:ascii="仿宋" w:eastAsia="仿宋" w:hAnsi="仿宋" w:hint="eastAsia"/>
-          <w:szCs w:val="21"/>
-        </w:rPr>
-        <w:t>均为布尔型，空表示否，可用N填充；</w:t>
-      </w:r>
-      <w:r>
-        <w:rPr>
-          <w:rFonts w:ascii="仿宋" w:eastAsia="仿宋" w:hAnsi="仿宋"/>
-          <w:szCs w:val="21"/>
-        </w:rPr>
-        <w:t>TIDF Compliance</w:t>
-      </w:r>
-      <w:r>
-        <w:rPr>
-          <w:rFonts w:ascii="仿宋" w:eastAsia="仿宋" w:hAnsi="仿宋" w:hint="eastAsia"/>
-          <w:szCs w:val="21"/>
-        </w:rPr>
-        <w:t>字段只有两条记录不为空，空表示否，可用N填充，对其进行剔除。</w:t>
-      </w:r>
-    </w:p>
-    <w:p>
-      <w:pPr>
-        <w:spacing w:line="360" w:lineRule="auto"/>
-        <w:jc w:val="left"/>
-        <w:rPr>
-          <w:rFonts w:ascii="仿宋" w:eastAsia="仿宋" w:hAnsi="仿宋"/>
-          <w:szCs w:val="21"/>
-        </w:rPr>
-      </w:pPr>
-      <w:r>
-        <w:rPr>
           <w:noProof/>
         </w:rPr>
         <w:drawing>
-          <wp:inline distT="0" distB="0" distL="0" distR="0" wp14:anchorId="4874550B" wp14:editId="2C9F552C">
+          <wp:inline distT="0" distB="0" distL="0" distR="0" wp14:anchorId="382B2E70" wp14:editId="6BA15620">
             <wp:extent cx="2267712" cy="635232"/>
             <wp:effectExtent l="0" t="0" r="0" b="0"/>
             <wp:docPr id="29" name="图片 29"/>
@@ -1818,34 +1745,34 @@
         <w:ind w:firstLine="420"/>
         <w:jc w:val="left"/>
         <w:rPr>
+          <w:rFonts w:ascii="SimSun" w:eastAsia="SimSun" w:hAnsi="SimSun"/>
+          <w:szCs w:val="21"/>
+        </w:rPr>
+      </w:pPr>
+      <w:r>
+        <w:rPr>
+          <w:rFonts w:ascii="SimSun" w:eastAsia="SimSun" w:hAnsi="SimSun" w:hint="eastAsia"/>
+          <w:szCs w:val="21"/>
+        </w:rPr>
+        <w:t>输出：</w:t>
+      </w:r>
+    </w:p>
+    <w:p>
+      <w:pPr>
+        <w:spacing w:line="360" w:lineRule="auto"/>
+        <w:ind w:firstLine="420"/>
+        <w:jc w:val="center"/>
+        <w:rPr>
           <w:rFonts w:ascii="仿宋" w:eastAsia="仿宋" w:hAnsi="仿宋"/>
           <w:szCs w:val="21"/>
         </w:rPr>
       </w:pPr>
       <w:r>
         <w:rPr>
-          <w:rFonts w:ascii="仿宋" w:eastAsia="仿宋" w:hAnsi="仿宋" w:hint="eastAsia"/>
-          <w:szCs w:val="21"/>
-        </w:rPr>
-        <w:t>输出：</w:t>
-      </w:r>
-    </w:p>
-    <w:p>
-      <w:pPr>
-        <w:spacing w:line="360" w:lineRule="auto"/>
-        <w:ind w:firstLine="420"/>
-        <w:jc w:val="left"/>
-        <w:rPr>
-          <w:rFonts w:ascii="仿宋" w:eastAsia="仿宋" w:hAnsi="仿宋"/>
-          <w:szCs w:val="21"/>
-        </w:rPr>
-      </w:pPr>
-      <w:r>
-        <w:rPr>
           <w:noProof/>
         </w:rPr>
         <w:drawing>
-          <wp:inline distT="0" distB="0" distL="0" distR="0" wp14:anchorId="36A63EA9" wp14:editId="06820056">
+          <wp:inline distT="0" distB="0" distL="0" distR="0" wp14:anchorId="277208DB" wp14:editId="5CCA7D84">
             <wp:extent cx="1280160" cy="183010"/>
             <wp:effectExtent l="0" t="0" r="0" b="7620"/>
             <wp:docPr id="30" name="图片 30"/>
@@ -1894,13 +1821,13 @@
         <w:ind w:firstLine="420"/>
         <w:jc w:val="left"/>
         <w:rPr>
-          <w:rFonts w:ascii="仿宋" w:eastAsia="仿宋" w:hAnsi="仿宋"/>
-          <w:szCs w:val="21"/>
-        </w:rPr>
-      </w:pPr>
-      <w:r>
-        <w:rPr>
-          <w:rFonts w:ascii="仿宋" w:eastAsia="仿宋" w:hAnsi="仿宋" w:hint="eastAsia"/>
+          <w:rFonts w:ascii="SimSun" w:eastAsia="SimSun" w:hAnsi="SimSun"/>
+          <w:szCs w:val="21"/>
+        </w:rPr>
+      </w:pPr>
+      <w:r>
+        <w:rPr>
+          <w:rFonts w:ascii="SimSun" w:eastAsia="SimSun" w:hAnsi="SimSun" w:hint="eastAsia"/>
           <w:szCs w:val="21"/>
         </w:rPr>
         <w:t>说明剔除缺失部分数据后，数据集为空。</w:t>
@@ -1912,7 +1839,7 @@
         <w:spacing w:line="240" w:lineRule="auto"/>
         <w:jc w:val="both"/>
         <w:rPr>
-          <w:rFonts w:ascii="仿宋" w:eastAsia="仿宋" w:hAnsi="仿宋"/>
+          <w:rFonts w:ascii="SimSun" w:eastAsia="SimSun" w:hAnsi="SimSun"/>
           <w:bCs w:val="0"/>
           <w:kern w:val="2"/>
           <w:sz w:val="28"/>
@@ -1921,7 +1848,7 @@
       </w:pPr>
       <w:r>
         <w:rPr>
-          <w:rFonts w:ascii="仿宋" w:eastAsia="仿宋" w:hAnsi="仿宋" w:hint="eastAsia"/>
+          <w:rFonts w:ascii="SimSun" w:eastAsia="SimSun" w:hAnsi="SimSun" w:hint="eastAsia"/>
           <w:bCs w:val="0"/>
           <w:kern w:val="2"/>
           <w:sz w:val="28"/>
@@ -1931,7 +1858,7 @@
       </w:r>
       <w:r>
         <w:rPr>
-          <w:rFonts w:ascii="仿宋" w:eastAsia="仿宋" w:hAnsi="仿宋"/>
+          <w:rFonts w:ascii="SimSun" w:eastAsia="SimSun" w:hAnsi="SimSun"/>
           <w:bCs w:val="0"/>
           <w:kern w:val="2"/>
           <w:sz w:val="28"/>
@@ -1941,7 +1868,7 @@
       </w:r>
       <w:r>
         <w:rPr>
-          <w:rFonts w:ascii="仿宋" w:eastAsia="仿宋" w:hAnsi="仿宋" w:hint="eastAsia"/>
+          <w:rFonts w:ascii="SimSun" w:eastAsia="SimSun" w:hAnsi="SimSun" w:hint="eastAsia"/>
           <w:bCs w:val="0"/>
           <w:kern w:val="2"/>
           <w:sz w:val="28"/>
@@ -1955,20 +1882,20 @@
         <w:spacing w:line="360" w:lineRule="auto"/>
         <w:jc w:val="left"/>
         <w:rPr>
-          <w:rFonts w:ascii="仿宋" w:eastAsia="仿宋" w:hAnsi="仿宋"/>
-          <w:szCs w:val="21"/>
-        </w:rPr>
-      </w:pPr>
-      <w:r>
-        <w:rPr>
-          <w:rFonts w:ascii="仿宋" w:eastAsia="仿宋" w:hAnsi="仿宋"/>
+          <w:rFonts w:ascii="SimSun" w:eastAsia="SimSun" w:hAnsi="SimSun"/>
+          <w:szCs w:val="21"/>
+        </w:rPr>
+      </w:pPr>
+      <w:r>
+        <w:rPr>
+          <w:rFonts w:ascii="SimSun" w:eastAsia="SimSun" w:hAnsi="SimSun"/>
           <w:szCs w:val="21"/>
         </w:rPr>
         <w:tab/>
       </w:r>
       <w:r>
         <w:rPr>
-          <w:rFonts w:ascii="仿宋" w:eastAsia="仿宋" w:hAnsi="仿宋" w:hint="eastAsia"/>
+          <w:rFonts w:ascii="SimSun" w:eastAsia="SimSun" w:hAnsi="SimSun" w:hint="eastAsia"/>
           <w:szCs w:val="21"/>
         </w:rPr>
         <w:t>无</w:t>
@@ -1980,7 +1907,7 @@
         <w:spacing w:line="240" w:lineRule="auto"/>
         <w:jc w:val="both"/>
         <w:rPr>
-          <w:rFonts w:ascii="仿宋" w:eastAsia="仿宋" w:hAnsi="仿宋"/>
+          <w:rFonts w:ascii="SimSun" w:eastAsia="SimSun" w:hAnsi="SimSun"/>
           <w:bCs w:val="0"/>
           <w:kern w:val="2"/>
           <w:sz w:val="28"/>
@@ -1989,7 +1916,7 @@
       </w:pPr>
       <w:r>
         <w:rPr>
-          <w:rFonts w:ascii="仿宋" w:eastAsia="仿宋" w:hAnsi="仿宋" w:hint="eastAsia"/>
+          <w:rFonts w:ascii="SimSun" w:eastAsia="SimSun" w:hAnsi="SimSun" w:hint="eastAsia"/>
           <w:bCs w:val="0"/>
           <w:kern w:val="2"/>
           <w:sz w:val="28"/>
@@ -1999,7 +1926,7 @@
       </w:r>
       <w:r>
         <w:rPr>
-          <w:rFonts w:ascii="仿宋" w:eastAsia="仿宋" w:hAnsi="仿宋"/>
+          <w:rFonts w:ascii="SimSun" w:eastAsia="SimSun" w:hAnsi="SimSun"/>
           <w:bCs w:val="0"/>
           <w:kern w:val="2"/>
           <w:sz w:val="28"/>
@@ -2009,7 +1936,7 @@
       </w:r>
       <w:r>
         <w:rPr>
-          <w:rFonts w:ascii="仿宋" w:eastAsia="仿宋" w:hAnsi="仿宋" w:hint="eastAsia"/>
+          <w:rFonts w:ascii="SimSun" w:eastAsia="SimSun" w:hAnsi="SimSun" w:hint="eastAsia"/>
           <w:bCs w:val="0"/>
           <w:kern w:val="2"/>
           <w:sz w:val="28"/>
@@ -2019,13 +1946,16 @@
       </w:r>
     </w:p>
     <w:p>
+      <w:pPr>
+        <w:jc w:val="center"/>
+      </w:pPr>
       <w:r>
         <w:rPr>
           <w:noProof/>
         </w:rPr>
         <w:lastRenderedPageBreak/>
         <w:drawing>
-          <wp:inline distT="0" distB="0" distL="0" distR="0" wp14:anchorId="009B2F7A" wp14:editId="56429716">
+          <wp:inline distT="0" distB="0" distL="0" distR="0" wp14:anchorId="5F3E277D" wp14:editId="6E7DCDE2">
             <wp:extent cx="5691808" cy="1170432"/>
             <wp:effectExtent l="0" t="0" r="4445" b="0"/>
             <wp:docPr id="32" name="图片 32"/>
@@ -2067,23 +1997,16 @@
         <w:ind w:firstLine="420"/>
         <w:jc w:val="left"/>
         <w:rPr>
-          <w:rFonts w:ascii="仿宋" w:eastAsia="仿宋" w:hAnsi="仿宋"/>
-          <w:szCs w:val="21"/>
-        </w:rPr>
-      </w:pPr>
-      <w:r>
-        <w:rPr>
-          <w:rFonts w:ascii="仿宋" w:eastAsia="仿宋" w:hAnsi="仿宋" w:hint="eastAsia"/>
-          <w:szCs w:val="21"/>
-        </w:rPr>
-        <w:t>部分结果如下</w:t>
-      </w:r>
-      <w:r>
-        <w:rPr>
-          <w:rFonts w:ascii="仿宋" w:eastAsia="仿宋" w:hAnsi="仿宋" w:hint="eastAsia"/>
-          <w:szCs w:val="21"/>
-        </w:rPr>
-        <w:t>：</w:t>
+          <w:rFonts w:ascii="SimSun" w:eastAsia="SimSun" w:hAnsi="SimSun"/>
+          <w:szCs w:val="21"/>
+        </w:rPr>
+      </w:pPr>
+      <w:r>
+        <w:rPr>
+          <w:rFonts w:ascii="SimSun" w:eastAsia="SimSun" w:hAnsi="SimSun" w:hint="eastAsia"/>
+          <w:szCs w:val="21"/>
+        </w:rPr>
+        <w:t>部分结果如下：</w:t>
       </w:r>
     </w:p>
     <w:p>
@@ -2095,7 +2018,7 @@
           <w:noProof/>
         </w:rPr>
         <w:drawing>
-          <wp:inline distT="0" distB="0" distL="0" distR="0" wp14:anchorId="6A193E16" wp14:editId="5F5720DC">
+          <wp:inline distT="0" distB="0" distL="0" distR="0" wp14:anchorId="6B505162" wp14:editId="034F073B">
             <wp:extent cx="3803904" cy="3130229"/>
             <wp:effectExtent l="0" t="0" r="6350" b="0"/>
             <wp:docPr id="31" name="图片 31"/>
@@ -2137,7 +2060,7 @@
         <w:spacing w:line="240" w:lineRule="auto"/>
         <w:jc w:val="both"/>
         <w:rPr>
-          <w:rFonts w:ascii="仿宋" w:eastAsia="仿宋" w:hAnsi="仿宋"/>
+          <w:rFonts w:ascii="SimSun" w:eastAsia="SimSun" w:hAnsi="SimSun"/>
           <w:bCs w:val="0"/>
           <w:kern w:val="2"/>
           <w:sz w:val="28"/>
@@ -2146,7 +2069,7 @@
       </w:pPr>
       <w:r>
         <w:rPr>
-          <w:rFonts w:ascii="仿宋" w:eastAsia="仿宋" w:hAnsi="仿宋" w:hint="eastAsia"/>
+          <w:rFonts w:ascii="SimSun" w:eastAsia="SimSun" w:hAnsi="SimSun" w:hint="eastAsia"/>
           <w:bCs w:val="0"/>
           <w:kern w:val="2"/>
           <w:sz w:val="28"/>
@@ -2156,7 +2079,7 @@
       </w:r>
       <w:r>
         <w:rPr>
-          <w:rFonts w:ascii="仿宋" w:eastAsia="仿宋" w:hAnsi="仿宋" w:hint="eastAsia"/>
+          <w:rFonts w:ascii="SimSun" w:eastAsia="SimSun" w:hAnsi="SimSun" w:hint="eastAsia"/>
           <w:bCs w:val="0"/>
           <w:kern w:val="2"/>
           <w:sz w:val="28"/>
@@ -2166,7 +2089,7 @@
       </w:r>
       <w:r>
         <w:rPr>
-          <w:rFonts w:ascii="仿宋" w:eastAsia="仿宋" w:hAnsi="仿宋"/>
+          <w:rFonts w:ascii="SimSun" w:eastAsia="SimSun" w:hAnsi="SimSun"/>
           <w:bCs w:val="0"/>
           <w:kern w:val="2"/>
           <w:sz w:val="28"/>
@@ -2176,7 +2099,7 @@
       </w:r>
       <w:r>
         <w:rPr>
-          <w:rFonts w:ascii="仿宋" w:eastAsia="仿宋" w:hAnsi="仿宋" w:hint="eastAsia"/>
+          <w:rFonts w:ascii="SimSun" w:eastAsia="SimSun" w:hAnsi="SimSun" w:hint="eastAsia"/>
           <w:bCs w:val="0"/>
           <w:kern w:val="2"/>
           <w:sz w:val="28"/>
@@ -2188,13 +2111,18 @@
     <w:p>
       <w:pPr>
         <w:ind w:left="420"/>
-      </w:pPr>
-      <w:r>
-        <w:rPr>
-          <w:rFonts w:hint="eastAsia"/>
+        <w:rPr>
+          <w:rFonts w:ascii="SimSun" w:eastAsia="SimSun" w:hAnsi="SimSun"/>
+        </w:rPr>
+      </w:pPr>
+      <w:r>
+        <w:rPr>
+          <w:rFonts w:ascii="SimSun" w:eastAsia="SimSun" w:hAnsi="SimSun" w:hint="eastAsia"/>
         </w:rPr>
         <w:t>无</w:t>
       </w:r>
+      <w:bookmarkStart w:id="0" w:name="_GoBack"/>
+      <w:bookmarkEnd w:id="0"/>
     </w:p>
     <w:sectPr>
       <w:headerReference w:type="default" r:id="rId24"/>
@@ -2208,7 +2136,7 @@
 </file>
 
 <file path=word/endnotes.xml><?xml version="1.0" encoding="utf-8"?>
-<w:endnotes xmlns:wpc="http://schemas.microsoft.com/office/word/2010/wordprocessingCanvas" xmlns:cx="http://schemas.microsoft.com/office/drawing/2014/chartex" xmlns:mc="http://schemas.openxmlformats.org/markup-compatibility/2006" xmlns:o="urn:schemas-microsoft-com:office:office" xmlns:r="http://schemas.openxmlformats.org/officeDocument/2006/relationships" xmlns:m="http://schemas.openxmlformats.org/officeDocument/2006/math" xmlns:v="urn:schemas-microsoft-com:vml" xmlns:wp14="http://schemas.microsoft.com/office/word/2010/wordprocessingDrawing" xmlns:wp="http://schemas.openxmlformats.org/drawingml/2006/wordprocessingDrawing" xmlns:w10="urn:schemas-microsoft-com:office:word" xmlns:w="http://schemas.openxmlformats.org/wordprocessingml/2006/main" xmlns:w14="http://schemas.microsoft.com/office/word/2010/wordml" xmlns:w15="http://schemas.microsoft.com/office/word/2012/wordml" xmlns:w16se="http://schemas.microsoft.com/office/word/2015/wordml/symex" xmlns:wpg="http://schemas.microsoft.com/office/word/2010/wordprocessingGroup" xmlns:wpi="http://schemas.microsoft.com/office/word/2010/wordprocessingInk" xmlns:wne="http://schemas.microsoft.com/office/word/2006/wordml" xmlns:wps="http://schemas.microsoft.com/office/word/2010/wordprocessingShape" mc:Ignorable="w14 w15 w16se wp14">
+<w:endnotes xmlns:wpc="http://schemas.microsoft.com/office/word/2010/wordprocessingCanvas" xmlns:mo="http://schemas.microsoft.com/office/mac/office/2008/main" xmlns:mc="http://schemas.openxmlformats.org/markup-compatibility/2006" xmlns:mv="urn:schemas-microsoft-com:mac:vml" xmlns:o="urn:schemas-microsoft-com:office:office" xmlns:r="http://schemas.openxmlformats.org/officeDocument/2006/relationships" xmlns:m="http://schemas.openxmlformats.org/officeDocument/2006/math" xmlns:v="urn:schemas-microsoft-com:vml" xmlns:wp14="http://schemas.microsoft.com/office/word/2010/wordprocessingDrawing" xmlns:wp="http://schemas.openxmlformats.org/drawingml/2006/wordprocessingDrawing" xmlns:w10="urn:schemas-microsoft-com:office:word" xmlns:w="http://schemas.openxmlformats.org/wordprocessingml/2006/main" xmlns:w14="http://schemas.microsoft.com/office/word/2010/wordml" xmlns:w15="http://schemas.microsoft.com/office/word/2012/wordml" xmlns:wpg="http://schemas.microsoft.com/office/word/2010/wordprocessingGroup" xmlns:wpi="http://schemas.microsoft.com/office/word/2010/wordprocessingInk" xmlns:wne="http://schemas.microsoft.com/office/word/2006/wordml" xmlns:wps="http://schemas.microsoft.com/office/word/2010/wordprocessingShape" mc:Ignorable="w14 w15 wp14">
   <w:endnote w:type="separator" w:id="-1">
     <w:p>
       <w:r>
@@ -2227,7 +2155,7 @@
 </file>
 
 <file path=word/footnotes.xml><?xml version="1.0" encoding="utf-8"?>
-<w:footnotes xmlns:wpc="http://schemas.microsoft.com/office/word/2010/wordprocessingCanvas" xmlns:cx="http://schemas.microsoft.com/office/drawing/2014/chartex" xmlns:mc="http://schemas.openxmlformats.org/markup-compatibility/2006" xmlns:o="urn:schemas-microsoft-com:office:office" xmlns:r="http://schemas.openxmlformats.org/officeDocument/2006/relationships" xmlns:m="http://schemas.openxmlformats.org/officeDocument/2006/math" xmlns:v="urn:schemas-microsoft-com:vml" xmlns:wp14="http://schemas.microsoft.com/office/word/2010/wordprocessingDrawing" xmlns:wp="http://schemas.openxmlformats.org/drawingml/2006/wordprocessingDrawing" xmlns:w10="urn:schemas-microsoft-com:office:word" xmlns:w="http://schemas.openxmlformats.org/wordprocessingml/2006/main" xmlns:w14="http://schemas.microsoft.com/office/word/2010/wordml" xmlns:w15="http://schemas.microsoft.com/office/word/2012/wordml" xmlns:w16se="http://schemas.microsoft.com/office/word/2015/wordml/symex" xmlns:wpg="http://schemas.microsoft.com/office/word/2010/wordprocessingGroup" xmlns:wpi="http://schemas.microsoft.com/office/word/2010/wordprocessingInk" xmlns:wne="http://schemas.microsoft.com/office/word/2006/wordml" xmlns:wps="http://schemas.microsoft.com/office/word/2010/wordprocessingShape" mc:Ignorable="w14 w15 w16se wp14">
+<w:footnotes xmlns:wpc="http://schemas.microsoft.com/office/word/2010/wordprocessingCanvas" xmlns:mo="http://schemas.microsoft.com/office/mac/office/2008/main" xmlns:mc="http://schemas.openxmlformats.org/markup-compatibility/2006" xmlns:mv="urn:schemas-microsoft-com:mac:vml" xmlns:o="urn:schemas-microsoft-com:office:office" xmlns:r="http://schemas.openxmlformats.org/officeDocument/2006/relationships" xmlns:m="http://schemas.openxmlformats.org/officeDocument/2006/math" xmlns:v="urn:schemas-microsoft-com:vml" xmlns:wp14="http://schemas.microsoft.com/office/word/2010/wordprocessingDrawing" xmlns:wp="http://schemas.openxmlformats.org/drawingml/2006/wordprocessingDrawing" xmlns:w10="urn:schemas-microsoft-com:office:word" xmlns:w="http://schemas.openxmlformats.org/wordprocessingml/2006/main" xmlns:w14="http://schemas.microsoft.com/office/word/2010/wordml" xmlns:w15="http://schemas.microsoft.com/office/word/2012/wordml" xmlns:wpg="http://schemas.microsoft.com/office/word/2010/wordprocessingGroup" xmlns:wpi="http://schemas.microsoft.com/office/word/2010/wordprocessingInk" xmlns:wne="http://schemas.microsoft.com/office/word/2006/wordml" xmlns:wps="http://schemas.microsoft.com/office/word/2010/wordprocessingShape" mc:Ignorable="w14 w15 wp14">
   <w:footnote w:type="separator" w:id="-1">
     <w:p>
       <w:r>
@@ -2246,7 +2174,7 @@
 </file>
 
 <file path=word/header1.xml><?xml version="1.0" encoding="utf-8"?>
-<w:hdr xmlns:wpc="http://schemas.microsoft.com/office/word/2010/wordprocessingCanvas" xmlns:cx="http://schemas.microsoft.com/office/drawing/2014/chartex" xmlns:mc="http://schemas.openxmlformats.org/markup-compatibility/2006" xmlns:o="urn:schemas-microsoft-com:office:office" xmlns:r="http://schemas.openxmlformats.org/officeDocument/2006/relationships" xmlns:m="http://schemas.openxmlformats.org/officeDocument/2006/math" xmlns:v="urn:schemas-microsoft-com:vml" xmlns:wp14="http://schemas.microsoft.com/office/word/2010/wordprocessingDrawing" xmlns:wp="http://schemas.openxmlformats.org/drawingml/2006/wordprocessingDrawing" xmlns:w10="urn:schemas-microsoft-com:office:word" xmlns:w="http://schemas.openxmlformats.org/wordprocessingml/2006/main" xmlns:w14="http://schemas.microsoft.com/office/word/2010/wordml" xmlns:w15="http://schemas.microsoft.com/office/word/2012/wordml" xmlns:w16se="http://schemas.microsoft.com/office/word/2015/wordml/symex" xmlns:wpg="http://schemas.microsoft.com/office/word/2010/wordprocessingGroup" xmlns:wpi="http://schemas.microsoft.com/office/word/2010/wordprocessingInk" xmlns:wne="http://schemas.microsoft.com/office/word/2006/wordml" xmlns:wps="http://schemas.microsoft.com/office/word/2010/wordprocessingShape" mc:Ignorable="w14 w15 w16se wp14">
+<w:hdr xmlns:wpc="http://schemas.microsoft.com/office/word/2010/wordprocessingCanvas" xmlns:mo="http://schemas.microsoft.com/office/mac/office/2008/main" xmlns:mc="http://schemas.openxmlformats.org/markup-compatibility/2006" xmlns:mv="urn:schemas-microsoft-com:mac:vml" xmlns:o="urn:schemas-microsoft-com:office:office" xmlns:r="http://schemas.openxmlformats.org/officeDocument/2006/relationships" xmlns:m="http://schemas.openxmlformats.org/officeDocument/2006/math" xmlns:v="urn:schemas-microsoft-com:vml" xmlns:wp14="http://schemas.microsoft.com/office/word/2010/wordprocessingDrawing" xmlns:wp="http://schemas.openxmlformats.org/drawingml/2006/wordprocessingDrawing" xmlns:w10="urn:schemas-microsoft-com:office:word" xmlns:w="http://schemas.openxmlformats.org/wordprocessingml/2006/main" xmlns:w14="http://schemas.microsoft.com/office/word/2010/wordml" xmlns:w15="http://schemas.microsoft.com/office/word/2012/wordml" xmlns:wpg="http://schemas.microsoft.com/office/word/2010/wordprocessingGroup" xmlns:wpi="http://schemas.microsoft.com/office/word/2010/wordprocessingInk" xmlns:wne="http://schemas.microsoft.com/office/word/2006/wordml" xmlns:wps="http://schemas.microsoft.com/office/word/2010/wordprocessingShape" mc:Ignorable="w14 w15 wp14">
   <w:p>
     <w:pPr>
       <w:pStyle w:val="a8"/>
@@ -2255,16 +2183,8 @@
       <w:rPr>
         <w:rFonts w:hint="eastAsia"/>
       </w:rPr>
-      <w:t>数据挖掘大作业</w:t>
+      <w:t>数据挖掘大作业一</w:t>
     </w:r>
-    <w:proofErr w:type="gramStart"/>
-    <w:r>
-      <w:rPr>
-        <w:rFonts w:hint="eastAsia"/>
-      </w:rPr>
-      <w:t>一</w:t>
-    </w:r>
-    <w:proofErr w:type="gramEnd"/>
     <w:r>
       <w:ptab w:relativeTo="margin" w:alignment="center" w:leader="none"/>
     </w:r>
@@ -2285,8 +2205,8 @@
 </file>
 
 <file path=word/numbering.xml><?xml version="1.0" encoding="utf-8"?>
-<w:numbering xmlns:wpc="http://schemas.microsoft.com/office/word/2010/wordprocessingCanvas" xmlns:cx="http://schemas.microsoft.com/office/drawing/2014/chartex" xmlns:mc="http://schemas.openxmlformats.org/markup-compatibility/2006" xmlns:o="urn:schemas-microsoft-com:office:office" xmlns:r="http://schemas.openxmlformats.org/officeDocument/2006/relationships" xmlns:m="http://schemas.openxmlformats.org/officeDocument/2006/math" xmlns:v="urn:schemas-microsoft-com:vml" xmlns:wp14="http://schemas.microsoft.com/office/word/2010/wordprocessingDrawing" xmlns:wp="http://schemas.openxmlformats.org/drawingml/2006/wordprocessingDrawing" xmlns:w10="urn:schemas-microsoft-com:office:word" xmlns:w="http://schemas.openxmlformats.org/wordprocessingml/2006/main" xmlns:w14="http://schemas.microsoft.com/office/word/2010/wordml" xmlns:w15="http://schemas.microsoft.com/office/word/2012/wordml" xmlns:w16se="http://schemas.microsoft.com/office/word/2015/wordml/symex" xmlns:wpg="http://schemas.microsoft.com/office/word/2010/wordprocessingGroup" xmlns:wpi="http://schemas.microsoft.com/office/word/2010/wordprocessingInk" xmlns:wne="http://schemas.microsoft.com/office/word/2006/wordml" xmlns:wps="http://schemas.microsoft.com/office/word/2010/wordprocessingShape" mc:Ignorable="w14 w15 w16se wp14">
-  <w:abstractNum w:abstractNumId="0" w15:restartNumberingAfterBreak="0">
+<w:numbering xmlns:wpc="http://schemas.microsoft.com/office/word/2010/wordprocessingCanvas" xmlns:mo="http://schemas.microsoft.com/office/mac/office/2008/main" xmlns:mc="http://schemas.openxmlformats.org/markup-compatibility/2006" xmlns:mv="urn:schemas-microsoft-com:mac:vml" xmlns:o="urn:schemas-microsoft-com:office:office" xmlns:r="http://schemas.openxmlformats.org/officeDocument/2006/relationships" xmlns:m="http://schemas.openxmlformats.org/officeDocument/2006/math" xmlns:v="urn:schemas-microsoft-com:vml" xmlns:wp14="http://schemas.microsoft.com/office/word/2010/wordprocessingDrawing" xmlns:wp="http://schemas.openxmlformats.org/drawingml/2006/wordprocessingDrawing" xmlns:w10="urn:schemas-microsoft-com:office:word" xmlns:w="http://schemas.openxmlformats.org/wordprocessingml/2006/main" xmlns:w14="http://schemas.microsoft.com/office/word/2010/wordml" xmlns:w15="http://schemas.microsoft.com/office/word/2012/wordml" xmlns:wpg="http://schemas.microsoft.com/office/word/2010/wordprocessingGroup" xmlns:wpi="http://schemas.microsoft.com/office/word/2010/wordprocessingInk" xmlns:wne="http://schemas.microsoft.com/office/word/2006/wordml" xmlns:wps="http://schemas.microsoft.com/office/word/2010/wordprocessingShape" mc:Ignorable="w14 w15 wp14">
+  <w:abstractNum w:abstractNumId="0">
     <w:nsid w:val="11B87131"/>
     <w:multiLevelType w:val="hybridMultilevel"/>
     <w:tmpl w:val="5088FBFE"/>
@@ -2382,7 +2302,7 @@
 </file>
 
 <file path=word/styles.xml><?xml version="1.0" encoding="utf-8"?>
-<w:styles xmlns:mc="http://schemas.openxmlformats.org/markup-compatibility/2006" xmlns:r="http://schemas.openxmlformats.org/officeDocument/2006/relationships" xmlns:w="http://schemas.openxmlformats.org/wordprocessingml/2006/main" xmlns:w14="http://schemas.microsoft.com/office/word/2010/wordml" xmlns:w15="http://schemas.microsoft.com/office/word/2012/wordml" xmlns:w16se="http://schemas.microsoft.com/office/word/2015/wordml/symex" mc:Ignorable="w14 w15 w16se">
+<w:styles xmlns:mc="http://schemas.openxmlformats.org/markup-compatibility/2006" xmlns:r="http://schemas.openxmlformats.org/officeDocument/2006/relationships" xmlns:w="http://schemas.openxmlformats.org/wordprocessingml/2006/main" xmlns:w14="http://schemas.microsoft.com/office/word/2010/wordml" xmlns:w15="http://schemas.microsoft.com/office/word/2012/wordml" mc:Ignorable="w14 w15">
   <w:docDefaults>
     <w:rPrDefault>
       <w:rPr>
@@ -2395,7 +2315,7 @@
     </w:rPrDefault>
     <w:pPrDefault/>
   </w:docDefaults>
-  <w:latentStyles w:defLockedState="0" w:defUIPriority="99" w:defSemiHidden="0" w:defUnhideWhenUsed="0" w:defQFormat="0" w:count="371">
+  <w:latentStyles w:defLockedState="0" w:defUIPriority="99" w:defSemiHidden="0" w:defUnhideWhenUsed="0" w:defQFormat="0" w:count="382">
     <w:lsdException w:name="Normal" w:uiPriority="0" w:qFormat="1"/>
     <w:lsdException w:name="heading 1" w:uiPriority="9" w:qFormat="1"/>
     <w:lsdException w:name="heading 2" w:semiHidden="1" w:uiPriority="9" w:unhideWhenUsed="1" w:qFormat="1"/>
@@ -2501,7 +2421,6 @@
     <w:lsdException w:name="HTML Sample" w:semiHidden="1" w:unhideWhenUsed="1"/>
     <w:lsdException w:name="HTML Typewriter" w:semiHidden="1" w:unhideWhenUsed="1"/>
     <w:lsdException w:name="HTML Variable" w:semiHidden="1" w:unhideWhenUsed="1"/>
-    <w:lsdException w:name="Normal Table" w:semiHidden="1" w:unhideWhenUsed="1"/>
     <w:lsdException w:name="annotation subject" w:semiHidden="1" w:unhideWhenUsed="1"/>
     <w:lsdException w:name="No List" w:semiHidden="1" w:unhideWhenUsed="1"/>
     <w:lsdException w:name="Outline List 1" w:semiHidden="1" w:unhideWhenUsed="1"/>
@@ -2547,11 +2466,9 @@
     <w:lsdException w:name="Table Subtle 1" w:semiHidden="1" w:unhideWhenUsed="1"/>
     <w:lsdException w:name="Table Subtle 2" w:semiHidden="1" w:unhideWhenUsed="1"/>
     <w:lsdException w:name="Table Web 1" w:semiHidden="1" w:unhideWhenUsed="1"/>
-    <w:lsdException w:name="Table Web 2" w:semiHidden="1" w:unhideWhenUsed="1"/>
     <w:lsdException w:name="Table Web 3" w:semiHidden="1" w:unhideWhenUsed="1"/>
     <w:lsdException w:name="Balloon Text" w:semiHidden="1" w:unhideWhenUsed="1"/>
     <w:lsdException w:name="Table Grid" w:uiPriority="39"/>
-    <w:lsdException w:name="Table Theme" w:semiHidden="1" w:unhideWhenUsed="1"/>
     <w:lsdException w:name="Placeholder Text" w:semiHidden="1"/>
     <w:lsdException w:name="No Spacing" w:uiPriority="1" w:qFormat="1"/>
     <w:lsdException w:name="Light Shading" w:uiPriority="60"/>
@@ -2767,6 +2684,8 @@
     <w:lsdException w:name="List Table 5 Dark Accent 6" w:uiPriority="50"/>
     <w:lsdException w:name="List Table 6 Colorful Accent 6" w:uiPriority="51"/>
     <w:lsdException w:name="List Table 7 Colorful Accent 6" w:uiPriority="52"/>
+    <w:lsdException w:name="Mention" w:semiHidden="1" w:unhideWhenUsed="1"/>
+    <w:lsdException w:name="Smart Hyperlink" w:semiHidden="1" w:unhideWhenUsed="1"/>
   </w:latentStyles>
   <w:style w:type="paragraph" w:default="1" w:styleId="a">
     <w:name w:val="Normal"/>
@@ -2836,7 +2755,7 @@
     </w:pPr>
   </w:style>
   <w:style w:type="character" w:customStyle="1" w:styleId="10">
-    <w:name w:val="标题 1 字符"/>
+    <w:name w:val="标题 1字符"/>
     <w:basedOn w:val="a0"/>
     <w:link w:val="1"/>
     <w:uiPriority w:val="9"/>
@@ -2871,7 +2790,7 @@
     </w:rPr>
   </w:style>
   <w:style w:type="character" w:customStyle="1" w:styleId="a5">
-    <w:name w:val="标题 字符"/>
+    <w:name w:val="标题字符"/>
     <w:basedOn w:val="a0"/>
     <w:link w:val="a4"/>
     <w:uiPriority w:val="10"/>
@@ -2906,7 +2825,7 @@
     </w:rPr>
   </w:style>
   <w:style w:type="character" w:customStyle="1" w:styleId="a7">
-    <w:name w:val="副标题 字符"/>
+    <w:name w:val="副标题字符"/>
     <w:basedOn w:val="a0"/>
     <w:link w:val="a6"/>
     <w:uiPriority w:val="11"/>
@@ -2943,7 +2862,7 @@
     </w:rPr>
   </w:style>
   <w:style w:type="character" w:customStyle="1" w:styleId="a9">
-    <w:name w:val="页眉 字符"/>
+    <w:name w:val="页眉字符"/>
     <w:basedOn w:val="a0"/>
     <w:link w:val="a8"/>
     <w:uiPriority w:val="99"/>
@@ -2974,7 +2893,7 @@
     </w:rPr>
   </w:style>
   <w:style w:type="character" w:customStyle="1" w:styleId="ab">
-    <w:name w:val="页脚 字符"/>
+    <w:name w:val="页脚字符"/>
     <w:basedOn w:val="a0"/>
     <w:link w:val="aa"/>
     <w:uiPriority w:val="99"/>

--- a/Data mining 1/report/Building_Permits数据分析与预处理.docx
+++ b/Data mining 1/report/Building_Permits数据分析与预处理.docx
@@ -105,6 +105,7 @@
           <w:szCs w:val="21"/>
         </w:rPr>
       </w:pPr>
+      <w:bookmarkStart w:id="0" w:name="_GoBack"/>
       <w:r>
         <w:rPr>
           <w:noProof/>
@@ -145,6 +146,7 @@
           </wp:inline>
         </w:drawing>
       </w:r>
+      <w:bookmarkEnd w:id="0"/>
     </w:p>
     <w:p>
       <w:pPr>
@@ -1207,7 +1209,7 @@
       <w:pPr>
         <w:spacing w:line="360" w:lineRule="auto"/>
         <w:rPr>
-          <w:rFonts w:ascii="SimSun" w:eastAsia="SimSun" w:hAnsi="SimSun" w:hint="eastAsia"/>
+          <w:rFonts w:ascii="SimSun" w:eastAsia="SimSun" w:hAnsi="SimSun"/>
           <w:szCs w:val="21"/>
         </w:rPr>
       </w:pPr>
@@ -2121,8 +2123,6 @@
         </w:rPr>
         <w:t>无</w:t>
       </w:r>
-      <w:bookmarkStart w:id="0" w:name="_GoBack"/>
-      <w:bookmarkEnd w:id="0"/>
     </w:p>
     <w:sectPr>
       <w:headerReference w:type="default" r:id="rId24"/>
@@ -2421,6 +2421,7 @@
     <w:lsdException w:name="HTML Sample" w:semiHidden="1" w:unhideWhenUsed="1"/>
     <w:lsdException w:name="HTML Typewriter" w:semiHidden="1" w:unhideWhenUsed="1"/>
     <w:lsdException w:name="HTML Variable" w:semiHidden="1" w:unhideWhenUsed="1"/>
+    <w:lsdException w:name="Normal Table" w:semiHidden="1" w:unhideWhenUsed="1"/>
     <w:lsdException w:name="annotation subject" w:semiHidden="1" w:unhideWhenUsed="1"/>
     <w:lsdException w:name="No List" w:semiHidden="1" w:unhideWhenUsed="1"/>
     <w:lsdException w:name="Outline List 1" w:semiHidden="1" w:unhideWhenUsed="1"/>
@@ -2466,9 +2467,11 @@
     <w:lsdException w:name="Table Subtle 1" w:semiHidden="1" w:unhideWhenUsed="1"/>
     <w:lsdException w:name="Table Subtle 2" w:semiHidden="1" w:unhideWhenUsed="1"/>
     <w:lsdException w:name="Table Web 1" w:semiHidden="1" w:unhideWhenUsed="1"/>
+    <w:lsdException w:name="Table Web 2" w:semiHidden="1" w:unhideWhenUsed="1"/>
     <w:lsdException w:name="Table Web 3" w:semiHidden="1" w:unhideWhenUsed="1"/>
     <w:lsdException w:name="Balloon Text" w:semiHidden="1" w:unhideWhenUsed="1"/>
     <w:lsdException w:name="Table Grid" w:uiPriority="39"/>
+    <w:lsdException w:name="Table Theme" w:semiHidden="1" w:unhideWhenUsed="1"/>
     <w:lsdException w:name="Placeholder Text" w:semiHidden="1"/>
     <w:lsdException w:name="No Spacing" w:uiPriority="1" w:qFormat="1"/>
     <w:lsdException w:name="Light Shading" w:uiPriority="60"/>
